--- a/FOML Project/Documentation/FOML Project Report.docx
+++ b/FOML Project/Documentation/FOML Project Report.docx
@@ -20,7 +20,7 @@
     <w:p>
       <w:pPr>
         <w:spacing w:line="360" w:lineRule="auto"/>
-        <w:ind w:left="720"/>
+        <w:ind w:left="397"/>
         <w:rPr>
           <w:b/>
           <w:sz w:val="36"/>
@@ -178,16 +178,15 @@
           <w:sz w:val="32"/>
           <w:szCs w:val="32"/>
         </w:rPr>
-        <w:t xml:space="preserve">ABESHEK </w:t>
-      </w:r>
-      <w:proofErr w:type="gramStart"/>
+        <w:t>A</w:t>
+      </w:r>
       <w:r>
         <w:rPr>
           <w:b/>
           <w:sz w:val="32"/>
           <w:szCs w:val="32"/>
         </w:rPr>
-        <w:t>SRIKANTH</w:t>
+        <w:t xml:space="preserve">ARON JOEL B C </w:t>
       </w:r>
       <w:r>
         <w:rPr>
@@ -197,7 +196,6 @@
         </w:rPr>
         <w:t>(</w:t>
       </w:r>
-      <w:proofErr w:type="gramEnd"/>
       <w:r>
         <w:rPr>
           <w:b/>
@@ -220,7 +218,7 @@
           <w:sz w:val="32"/>
           <w:szCs w:val="32"/>
         </w:rPr>
-        <w:t>09</w:t>
+        <w:t>0</w:t>
       </w:r>
       <w:r>
         <w:rPr>
@@ -228,33 +226,33 @@
           <w:sz w:val="32"/>
           <w:szCs w:val="32"/>
         </w:rPr>
-        <w:t>)</w:t>
-      </w:r>
-    </w:p>
-    <w:p>
-      <w:pPr>
-        <w:spacing w:line="360" w:lineRule="auto"/>
+        <w:t>5</w:t>
+      </w:r>
+      <w:r>
         <w:rPr>
           <w:b/>
           <w:sz w:val="32"/>
           <w:szCs w:val="32"/>
         </w:rPr>
-      </w:pPr>
-      <w:r>
+        <w:t>)</w:t>
+      </w:r>
+    </w:p>
+    <w:p>
+      <w:pPr>
+        <w:spacing w:line="360" w:lineRule="auto"/>
         <w:rPr>
           <w:b/>
           <w:sz w:val="32"/>
           <w:szCs w:val="32"/>
         </w:rPr>
-        <w:t xml:space="preserve">  </w:t>
-      </w:r>
+      </w:pPr>
       <w:r>
         <w:rPr>
           <w:b/>
           <w:sz w:val="32"/>
           <w:szCs w:val="32"/>
         </w:rPr>
-        <w:t xml:space="preserve">                            </w:t>
+        <w:t xml:space="preserve">  </w:t>
       </w:r>
       <w:r>
         <w:rPr>
@@ -262,7 +260,7 @@
           <w:sz w:val="32"/>
           <w:szCs w:val="32"/>
         </w:rPr>
-        <w:t>AARON JOEL B C</w:t>
+        <w:t xml:space="preserve">                            </w:t>
       </w:r>
       <w:r>
         <w:rPr>
@@ -270,7 +268,7 @@
           <w:sz w:val="32"/>
           <w:szCs w:val="32"/>
         </w:rPr>
-        <w:t xml:space="preserve"> (21162107010</w:t>
+        <w:t>A</w:t>
       </w:r>
       <w:r>
         <w:rPr>
@@ -278,7 +276,31 @@
           <w:sz w:val="32"/>
           <w:szCs w:val="32"/>
         </w:rPr>
-        <w:t>05</w:t>
+        <w:t>BESHEK SRIKANTH</w:t>
+      </w:r>
+      <w:r>
+        <w:rPr>
+          <w:b/>
+          <w:sz w:val="32"/>
+          <w:szCs w:val="32"/>
+        </w:rPr>
+        <w:t xml:space="preserve"> (21162107010</w:t>
+      </w:r>
+      <w:r>
+        <w:rPr>
+          <w:b/>
+          <w:sz w:val="32"/>
+          <w:szCs w:val="32"/>
+        </w:rPr>
+        <w:t>0</w:t>
+      </w:r>
+      <w:r>
+        <w:rPr>
+          <w:b/>
+          <w:sz w:val="32"/>
+          <w:szCs w:val="32"/>
+        </w:rPr>
+        <w:t>9</w:t>
       </w:r>
       <w:r>
         <w:rPr>
@@ -1228,7 +1250,21 @@
         <w:rPr>
           <w:sz w:val="28"/>
         </w:rPr>
-        <w:t>” is the bonafide work of “</w:t>
+        <w:t xml:space="preserve">” is the </w:t>
+      </w:r>
+      <w:proofErr w:type="spellStart"/>
+      <w:r>
+        <w:rPr>
+          <w:sz w:val="28"/>
+        </w:rPr>
+        <w:t>bonafide</w:t>
+      </w:r>
+      <w:proofErr w:type="spellEnd"/>
+      <w:r>
+        <w:rPr>
+          <w:sz w:val="28"/>
+        </w:rPr>
+        <w:t xml:space="preserve"> work of “</w:t>
       </w:r>
       <w:r>
         <w:rPr>
@@ -1236,7 +1272,7 @@
           <w:sz w:val="28"/>
           <w:szCs w:val="28"/>
         </w:rPr>
-        <w:t>ABESHEK SRIKANTH</w:t>
+        <w:t>A</w:t>
       </w:r>
       <w:r>
         <w:rPr>
@@ -1244,7 +1280,7 @@
           <w:sz w:val="28"/>
           <w:szCs w:val="28"/>
         </w:rPr>
-        <w:t xml:space="preserve"> </w:t>
+        <w:t>ARON JOEL B C</w:t>
       </w:r>
       <w:r>
         <w:rPr>
@@ -1252,6 +1288,14 @@
           <w:sz w:val="28"/>
           <w:szCs w:val="28"/>
         </w:rPr>
+        <w:t xml:space="preserve"> </w:t>
+      </w:r>
+      <w:r>
+        <w:rPr>
+          <w:b/>
+          <w:sz w:val="28"/>
+          <w:szCs w:val="28"/>
+        </w:rPr>
         <w:t>(21162107010</w:t>
       </w:r>
       <w:r>
@@ -1260,7 +1304,15 @@
           <w:sz w:val="28"/>
           <w:szCs w:val="28"/>
         </w:rPr>
-        <w:t>09</w:t>
+        <w:t>0</w:t>
+      </w:r>
+      <w:r>
+        <w:rPr>
+          <w:b/>
+          <w:sz w:val="28"/>
+          <w:szCs w:val="28"/>
+        </w:rPr>
+        <w:t>5</w:t>
       </w:r>
       <w:proofErr w:type="gramStart"/>
       <w:r>
@@ -1286,7 +1338,7 @@
           <w:sz w:val="28"/>
           <w:szCs w:val="28"/>
         </w:rPr>
-        <w:t>AARON JOEL B C</w:t>
+        <w:t>A</w:t>
       </w:r>
       <w:r>
         <w:rPr>
@@ -1294,6 +1346,14 @@
           <w:sz w:val="28"/>
           <w:szCs w:val="28"/>
         </w:rPr>
+        <w:t>BESHEK SRIKANTH</w:t>
+      </w:r>
+      <w:r>
+        <w:rPr>
+          <w:b/>
+          <w:sz w:val="28"/>
+          <w:szCs w:val="28"/>
+        </w:rPr>
         <w:t xml:space="preserve"> (21162107010</w:t>
       </w:r>
       <w:r>
@@ -1302,7 +1362,15 @@
           <w:sz w:val="28"/>
           <w:szCs w:val="28"/>
         </w:rPr>
-        <w:t>05</w:t>
+        <w:t>0</w:t>
+      </w:r>
+      <w:r>
+        <w:rPr>
+          <w:b/>
+          <w:sz w:val="28"/>
+          <w:szCs w:val="28"/>
+        </w:rPr>
+        <w:t>9</w:t>
       </w:r>
       <w:r>
         <w:rPr>
@@ -1502,17 +1570,6 @@
       </w:r>
       <w:r>
         <w:t xml:space="preserve">., </w:t>
-      </w:r>
-      <w:proofErr w:type="gramStart"/>
-      <w:r>
-        <w:t>M.Tech</w:t>
-      </w:r>
-      <w:r>
-        <w:t>.,Ph.D.</w:t>
-      </w:r>
-      <w:proofErr w:type="gramEnd"/>
-      <w:r>
-        <w:t>,</w:t>
       </w:r>
     </w:p>
     <w:p>
@@ -1919,8 +1976,21 @@
           <w:szCs w:val="28"/>
           <w:shd w:val="clear" w:color="auto" w:fill="FFFFFF"/>
         </w:rPr>
-        <w:t>Our approach involves utilizing a dataset that includes demographic, behavioral, and clinical information. This diverse dataset allows us to capture a comprehensive view of the factors that may be indicative of ASD. Key machine learning algorithms, such as Support Vector Machines (SVM), Random Forests, and Neural Networks, were selected for their ability to handle high-dimensional data and uncover intricate patterns within the dataset. Each of these algorithms has distinct strengths: SVM excels in finding hyperplanes that separate classes, Random Forests are robust in handling overfitting and providing feature importance insights, and Neural Networks are powerful in modeling non-linea</w:t>
-      </w:r>
+        <w:t>Our approach involves utilizing a dataset that includes demographic, behavioral, and clinical information. This diverse dataset allows us to capture a comprehensive view of the factors that may be indicative of ASD. Key machine learning algorithms, such as Support Vector Machines (SVM), Random Forests, and Neural Networks, were selected for their ability to handle high-dimensional data and uncover intricate patterns within the dataset. Each of these algorithms has distinct strengths: SVM excels in finding hyperplanes that separate classes, Random Forests are robust in handling overfitting and providing feature importance insights, and Neural Networks are powerful in modeling non-</w:t>
+      </w:r>
+      <w:proofErr w:type="spellStart"/>
+      <w:r>
+        <w:rPr>
+          <w:b w:val="0"/>
+          <w:bCs w:val="0"/>
+          <w:color w:val="0D0D0D"/>
+          <w:sz w:val="28"/>
+          <w:szCs w:val="28"/>
+          <w:shd w:val="clear" w:color="auto" w:fill="FFFFFF"/>
+        </w:rPr>
+        <w:t>linea</w:t>
+      </w:r>
+      <w:proofErr w:type="spellEnd"/>
       <w:r>
         <w:rPr>
           <w:b w:val="0"/>
@@ -2600,27 +2670,6 @@
       <w:r>
         <w:rPr>
           <w:b/>
-          <w:sz w:val="28"/>
-        </w:rPr>
-        <w:t xml:space="preserve"> M.Tech</w:t>
-      </w:r>
-      <w:r>
-        <w:rPr>
-          <w:b/>
-          <w:sz w:val="28"/>
-        </w:rPr>
-        <w:t>.,Ph.D.</w:t>
-      </w:r>
-      <w:r>
-        <w:rPr>
-          <w:b/>
-          <w:sz w:val="28"/>
-        </w:rPr>
-        <w:t>,</w:t>
-      </w:r>
-      <w:r>
-        <w:rPr>
-          <w:b/>
           <w:spacing w:val="1"/>
           <w:sz w:val="28"/>
         </w:rPr>
@@ -3018,58 +3067,72 @@
           <w:b/>
           <w:sz w:val="26"/>
         </w:rPr>
+        <w:t>A</w:t>
+      </w:r>
+      <w:r>
+        <w:rPr>
+          <w:b/>
+          <w:sz w:val="26"/>
+        </w:rPr>
+        <w:t>ARON JOEL B C</w:t>
+      </w:r>
+      <w:r>
+        <w:rPr>
+          <w:b/>
+          <w:sz w:val="26"/>
+        </w:rPr>
+        <w:t xml:space="preserve"> </w:t>
+      </w:r>
+      <w:r>
+        <w:rPr>
+          <w:b/>
+          <w:sz w:val="26"/>
+        </w:rPr>
+        <w:t>(21162107010</w:t>
+      </w:r>
+      <w:r>
+        <w:rPr>
+          <w:b/>
+          <w:sz w:val="26"/>
+        </w:rPr>
+        <w:t>0</w:t>
+      </w:r>
+      <w:r>
+        <w:rPr>
+          <w:b/>
+          <w:sz w:val="26"/>
+        </w:rPr>
+        <w:t>5</w:t>
+      </w:r>
+      <w:r>
+        <w:rPr>
+          <w:b/>
+          <w:sz w:val="26"/>
+        </w:rPr>
+        <w:t>)</w:t>
+      </w:r>
+    </w:p>
+    <w:p>
+      <w:pPr>
+        <w:spacing w:line="496" w:lineRule="auto"/>
+        <w:rPr>
+          <w:b/>
+          <w:sz w:val="26"/>
+        </w:rPr>
+      </w:pPr>
+      <w:r>
+        <w:rPr>
+          <w:b/>
+          <w:sz w:val="26"/>
+        </w:rPr>
+        <w:t xml:space="preserve">                                                                               </w:t>
+      </w:r>
+      <w:r>
+        <w:rPr>
+          <w:b/>
+          <w:sz w:val="26"/>
+        </w:rPr>
         <w:t>ABESHEK SRIKANTH</w:t>
-      </w:r>
-      <w:r>
-        <w:rPr>
-          <w:b/>
-          <w:sz w:val="26"/>
-        </w:rPr>
-        <w:t xml:space="preserve"> </w:t>
-      </w:r>
-      <w:r>
-        <w:rPr>
-          <w:b/>
-          <w:sz w:val="26"/>
-        </w:rPr>
-        <w:t>(21162107010</w:t>
-      </w:r>
-      <w:r>
-        <w:rPr>
-          <w:b/>
-          <w:sz w:val="26"/>
-        </w:rPr>
-        <w:t>09</w:t>
-      </w:r>
-      <w:r>
-        <w:rPr>
-          <w:b/>
-          <w:sz w:val="26"/>
-        </w:rPr>
-        <w:t>)</w:t>
-      </w:r>
-    </w:p>
-    <w:p>
-      <w:pPr>
-        <w:spacing w:line="496" w:lineRule="auto"/>
-        <w:rPr>
-          <w:b/>
-          <w:sz w:val="26"/>
-        </w:rPr>
-      </w:pPr>
-      <w:r>
-        <w:rPr>
-          <w:b/>
-          <w:sz w:val="26"/>
-        </w:rPr>
-        <w:t xml:space="preserve">                                                                               </w:t>
-      </w:r>
-      <w:r>
-        <w:rPr>
-          <w:b/>
-          <w:sz w:val="26"/>
-        </w:rPr>
-        <w:t>AARON JOEL BC</w:t>
       </w:r>
       <w:r>
         <w:rPr>
@@ -6542,7 +6605,23 @@
           <w:bCs w:val="0"/>
         </w:rPr>
         <w:lastRenderedPageBreak/>
-        <w:t>machine learning algorithms to predict ASD based on various data sources. For instance, Thabtah (2017) conducted a comprehensive review of different machine learning techniques applied to ASD screening data. The study highlighted the potential of machine learning in enhancing diagnostic accuracy by identifying subtle patterns indicative of ASD.</w:t>
+        <w:t xml:space="preserve">machine learning algorithms to predict ASD based on various data sources. For instance, </w:t>
+      </w:r>
+      <w:proofErr w:type="spellStart"/>
+      <w:r>
+        <w:rPr>
+          <w:b w:val="0"/>
+          <w:bCs w:val="0"/>
+        </w:rPr>
+        <w:t>Thabtah</w:t>
+      </w:r>
+      <w:proofErr w:type="spellEnd"/>
+      <w:r>
+        <w:rPr>
+          <w:b w:val="0"/>
+          <w:bCs w:val="0"/>
+        </w:rPr>
+        <w:t xml:space="preserve"> (2017) conducted a comprehensive review of different machine learning techniques applied to ASD screening data. The study highlighted the potential of machine learning in enhancing diagnostic accuracy by identifying subtle patterns indicative of ASD.</w:t>
       </w:r>
     </w:p>
     <w:p>
@@ -6768,6 +6847,14 @@
           <w:bCs w:val="0"/>
         </w:rPr>
       </w:pPr>
+      <w:r>
+        <w:rPr>
+          <w:b w:val="0"/>
+          <w:bCs w:val="0"/>
+        </w:rPr>
+        <w:lastRenderedPageBreak/>
+        <w:t>In recent years, there has been a growing interest in leveraging machine learning, a branch of artificial intelligence, to enhance the diagnostic process for ASD. Machine learning algorithms have demonstrated considerable potential in analyzing complex datasets to uncover patterns and insights that may not be apparent through traditional methods. By training on large datasets containing demographic, behavioral, and clinical information, machine learning models can identify subtle correlations and predictive features associated with ASD.</w:t>
+      </w:r>
     </w:p>
     <w:p>
       <w:pPr>
@@ -6783,13 +6870,6 @@
           <w:bCs w:val="0"/>
         </w:rPr>
       </w:pPr>
-      <w:r>
-        <w:rPr>
-          <w:b w:val="0"/>
-          <w:bCs w:val="0"/>
-        </w:rPr>
-        <w:t>In recent years, there has been a growing interest in leveraging machine learning, a branch of artificial intelligence, to enhance the diagnostic process for ASD. Machine learning algorithms have demonstrated considerable potential in analyzing complex datasets to uncover patterns and insights that may not be apparent through traditional methods. By training on large datasets containing demographic, behavioral, and clinical information, machine learning models can identify subtle correlations and predictive features associated with ASD.</w:t>
-      </w:r>
     </w:p>
     <w:p>
       <w:pPr>
@@ -6805,6 +6885,13 @@
           <w:bCs w:val="0"/>
         </w:rPr>
       </w:pPr>
+      <w:r>
+        <w:rPr>
+          <w:b w:val="0"/>
+          <w:bCs w:val="0"/>
+        </w:rPr>
+        <w:t>Machine learning techniques such as Support Vector Machines (SVM), Random Forests, and Neural Networks have been successfully applied in various medical domains, including oncology, cardiology, and neurology, to improve diagnostic accuracy and predict patient outcomes. These algorithms excel at analyzing large datasets with multiple variables, identifying complex patterns, and making accurate predictions based on learned patterns.</w:t>
+      </w:r>
     </w:p>
     <w:p>
       <w:pPr>
@@ -6820,13 +6907,6 @@
           <w:bCs w:val="0"/>
         </w:rPr>
       </w:pPr>
-      <w:r>
-        <w:rPr>
-          <w:b w:val="0"/>
-          <w:bCs w:val="0"/>
-        </w:rPr>
-        <w:t>Machine learning techniques such as Support Vector Machines (SVM), Random Forests, and Neural Networks have been successfully applied in various medical domains, including oncology, cardiology, and neurology, to improve diagnostic accuracy and predict patient outcomes. These algorithms excel at analyzing large datasets with multiple variables, identifying complex patterns, and making accurate predictions based on learned patterns.</w:t>
-      </w:r>
     </w:p>
     <w:p>
       <w:pPr>
@@ -6842,6 +6922,29 @@
           <w:bCs w:val="0"/>
         </w:rPr>
       </w:pPr>
+      <w:r>
+        <w:rPr>
+          <w:b w:val="0"/>
+          <w:bCs w:val="0"/>
+        </w:rPr>
+        <w:t xml:space="preserve">In the realm of ASD diagnosis, machine learning has emerged as a promising tool for improving accuracy and efficiency. Several studies have explored the application of machine learning algorithms to predict ASD based on different types of data sources. For example, </w:t>
+      </w:r>
+      <w:proofErr w:type="spellStart"/>
+      <w:r>
+        <w:rPr>
+          <w:b w:val="0"/>
+          <w:bCs w:val="0"/>
+        </w:rPr>
+        <w:t>Thabtah</w:t>
+      </w:r>
+      <w:proofErr w:type="spellEnd"/>
+      <w:r>
+        <w:rPr>
+          <w:b w:val="0"/>
+          <w:bCs w:val="0"/>
+        </w:rPr>
+        <w:t xml:space="preserve"> (2017) conducted a comprehensive review of various machine learning techniques applied to ASD screening data. The study highlighted the potential of machine learning in enhancing diagnostic accuracy by identifying subtle patterns indicative of ASD.</w:t>
+      </w:r>
     </w:p>
     <w:p>
       <w:pPr>
@@ -6857,13 +6960,6 @@
           <w:bCs w:val="0"/>
         </w:rPr>
       </w:pPr>
-      <w:r>
-        <w:rPr>
-          <w:b w:val="0"/>
-          <w:bCs w:val="0"/>
-        </w:rPr>
-        <w:t>In the realm of ASD diagnosis, machine learning has emerged as a promising tool for improving accuracy and efficiency. Several studies have explored the application of machine learning algorithms to predict ASD based on different types of data sources. For example, Thabtah (2017) conducted a comprehensive review of various machine learning techniques applied to ASD screening data. The study highlighted the potential of machine learning in enhancing diagnostic accuracy by identifying subtle patterns indicative of ASD.</w:t>
-      </w:r>
     </w:p>
     <w:p>
       <w:pPr>
@@ -6879,27 +6975,12 @@
           <w:bCs w:val="0"/>
         </w:rPr>
       </w:pPr>
-    </w:p>
-    <w:p>
-      <w:pPr>
-        <w:pStyle w:val="Heading2"/>
-        <w:tabs>
-          <w:tab w:val="left" w:pos="631"/>
-        </w:tabs>
-        <w:spacing w:line="360" w:lineRule="auto"/>
-        <w:ind w:left="0" w:right="578"/>
-        <w:jc w:val="both"/>
-        <w:rPr>
-          <w:b w:val="0"/>
-          <w:bCs w:val="0"/>
-        </w:rPr>
-      </w:pPr>
-      <w:r>
-        <w:rPr>
-          <w:b w:val="0"/>
-          <w:bCs w:val="0"/>
-        </w:rPr>
-        <w:t xml:space="preserve">Similarly, Duda et al. (2016) employed machine learning to analyze scores </w:t>
+      <w:r>
+        <w:rPr>
+          <w:b w:val="0"/>
+          <w:bCs w:val="0"/>
+        </w:rPr>
+        <w:t xml:space="preserve">Similarly, Duda et al. (2016) employed machine learning to analyze scores from the ADOS and successfully classified individuals with ASD with high </w:t>
       </w:r>
       <w:r>
         <w:rPr>
@@ -6907,7 +6988,7 @@
           <w:bCs w:val="0"/>
         </w:rPr>
         <w:lastRenderedPageBreak/>
-        <w:t>from the ADOS and successfully classified individuals with ASD with high accuracy. This study demonstrated the effectiveness of machine learning in augmenting traditional diagnostic methods and providing more precise and timely diagnoses.</w:t>
+        <w:t>accuracy. This study demonstrated the effectiveness of machine learning in augmenting traditional diagnostic methods and providing more precise and timely diagnoses.</w:t>
       </w:r>
     </w:p>
     <w:p>
@@ -7643,6 +7724,102 @@
     </w:p>
     <w:p>
       <w:pPr>
+        <w:rPr>
+          <w:b/>
+          <w:sz w:val="28"/>
+        </w:rPr>
+      </w:pPr>
+    </w:p>
+    <w:p>
+      <w:pPr>
+        <w:rPr>
+          <w:b/>
+          <w:sz w:val="28"/>
+        </w:rPr>
+      </w:pPr>
+    </w:p>
+    <w:p>
+      <w:pPr>
+        <w:rPr>
+          <w:b/>
+          <w:sz w:val="28"/>
+        </w:rPr>
+      </w:pPr>
+    </w:p>
+    <w:p>
+      <w:pPr>
+        <w:rPr>
+          <w:b/>
+          <w:sz w:val="28"/>
+        </w:rPr>
+      </w:pPr>
+    </w:p>
+    <w:p>
+      <w:pPr>
+        <w:rPr>
+          <w:b/>
+          <w:sz w:val="28"/>
+        </w:rPr>
+      </w:pPr>
+    </w:p>
+    <w:p>
+      <w:pPr>
+        <w:rPr>
+          <w:b/>
+          <w:sz w:val="28"/>
+        </w:rPr>
+      </w:pPr>
+    </w:p>
+    <w:p>
+      <w:pPr>
+        <w:rPr>
+          <w:b/>
+          <w:sz w:val="28"/>
+        </w:rPr>
+      </w:pPr>
+    </w:p>
+    <w:p>
+      <w:pPr>
+        <w:rPr>
+          <w:b/>
+          <w:sz w:val="28"/>
+        </w:rPr>
+      </w:pPr>
+    </w:p>
+    <w:p>
+      <w:pPr>
+        <w:rPr>
+          <w:b/>
+          <w:sz w:val="28"/>
+        </w:rPr>
+      </w:pPr>
+    </w:p>
+    <w:p>
+      <w:pPr>
+        <w:rPr>
+          <w:b/>
+          <w:sz w:val="28"/>
+        </w:rPr>
+      </w:pPr>
+    </w:p>
+    <w:p>
+      <w:pPr>
+        <w:rPr>
+          <w:b/>
+          <w:sz w:val="28"/>
+        </w:rPr>
+      </w:pPr>
+    </w:p>
+    <w:p>
+      <w:pPr>
+        <w:rPr>
+          <w:b/>
+          <w:sz w:val="28"/>
+        </w:rPr>
+      </w:pPr>
+    </w:p>
+    <w:p>
+      <w:pPr>
         <w:spacing w:line="360" w:lineRule="auto"/>
         <w:rPr>
           <w:b/>
@@ -7656,6 +7833,7 @@
           <w:sz w:val="28"/>
           <w:szCs w:val="28"/>
         </w:rPr>
+        <w:lastRenderedPageBreak/>
         <w:t>3.4 SEQUENCE DIAGRAM</w:t>
       </w:r>
     </w:p>
@@ -7684,7 +7862,25 @@
           <w:sz w:val="28"/>
           <w:szCs w:val="28"/>
         </w:rPr>
-        <w:t>A sequence diagram is a type of interaction diagram in the Unified Modelling Language (UML) that illustrates the interactions between objects or components within a system in a chronological order. It provides a dynamic view of the system's behaviour by depicting the sequence of messages exchanged between different entities over time.</w:t>
+        <w:t xml:space="preserve">A sequence diagram is a type of interaction diagram in the Unified Modelling Language (UML) that illustrates the interactions between objects or components within a system in a chronological order. It provides a dynamic view of the system's </w:t>
+      </w:r>
+      <w:proofErr w:type="spellStart"/>
+      <w:r>
+        <w:rPr>
+          <w:color w:val="0F0F0F"/>
+          <w:sz w:val="28"/>
+          <w:szCs w:val="28"/>
+        </w:rPr>
+        <w:t>behaviour</w:t>
+      </w:r>
+      <w:proofErr w:type="spellEnd"/>
+      <w:r>
+        <w:rPr>
+          <w:color w:val="0F0F0F"/>
+          <w:sz w:val="28"/>
+          <w:szCs w:val="28"/>
+        </w:rPr>
+        <w:t xml:space="preserve"> by depicting the sequence of messages exchanged between different entities over time.</w:t>
       </w:r>
     </w:p>
     <w:p>
@@ -7713,7 +7909,6 @@
           <w:sz w:val="28"/>
           <w:szCs w:val="28"/>
         </w:rPr>
-        <w:lastRenderedPageBreak/>
         <w:drawing>
           <wp:inline distT="0" distB="0" distL="0" distR="0" wp14:anchorId="3609E396" wp14:editId="44567BA1">
             <wp:extent cx="5922645" cy="2774638"/>
@@ -9045,6 +9240,7 @@
         </w:rPr>
         <w:t xml:space="preserve">Following data collection, the next step is preprocessing. This involves cleaning and normalizing the data to remove any inconsistencies or errors, ensuring that the dataset is of high quality and consistency. Preprocessing is essential for preparing the data for analysis and model </w:t>
       </w:r>
+      <w:proofErr w:type="spellStart"/>
       <w:proofErr w:type="gramStart"/>
       <w:r>
         <w:rPr>
@@ -9055,6 +9251,7 @@
         </w:rPr>
         <w:t>training.Once</w:t>
       </w:r>
+      <w:proofErr w:type="spellEnd"/>
       <w:proofErr w:type="gramEnd"/>
       <w:r>
         <w:rPr>
@@ -9063,7 +9260,27 @@
           <w:sz w:val="28"/>
           <w:szCs w:val="28"/>
         </w:rPr>
-        <w:t xml:space="preserve"> the data is preprocessed, the next step is feature selection. In this phase, relevant features that significantly contribute to ASD prediction are identified. These features may include social interaction scores, repetitive behaviors, and other relevant variables that are indicative of ASD.With the selected features in hand, the model building process begins. Machine learning models using algorithms such as Support Vector Machines (SVM), Random Forests, and Neural Networks are developed and trained on the dataset. These models learn from the data and are capable of identifying patterns and relationships that can help predict ASD accurately.</w:t>
+        <w:t xml:space="preserve"> the data is preprocessed, the next step is feature selection. In this phase, relevant features that significantly contribute to ASD prediction are identified. These features may include social interaction scores, repetitive behaviors, and other relevant variables that are indicative of </w:t>
+      </w:r>
+      <w:proofErr w:type="spellStart"/>
+      <w:r>
+        <w:rPr>
+          <w:bCs/>
+          <w:color w:val="0D0D0D"/>
+          <w:sz w:val="28"/>
+          <w:szCs w:val="28"/>
+        </w:rPr>
+        <w:t>ASD.With</w:t>
+      </w:r>
+      <w:proofErr w:type="spellEnd"/>
+      <w:r>
+        <w:rPr>
+          <w:bCs/>
+          <w:color w:val="0D0D0D"/>
+          <w:sz w:val="28"/>
+          <w:szCs w:val="28"/>
+        </w:rPr>
+        <w:t xml:space="preserve"> the selected features in hand, the model building process begins. Machine learning models using algorithms such as Support Vector Machines (SVM), Random Forests, and Neural Networks are developed and trained on the dataset. These models learn from the data and are capable of identifying patterns and relationships that can help predict ASD accurately.</w:t>
       </w:r>
     </w:p>
     <w:p>
@@ -10274,7 +10491,23 @@
           <w:b w:val="0"/>
           <w:bCs w:val="0"/>
         </w:rPr>
-        <w:t>import numpy as np</w:t>
+        <w:t xml:space="preserve">import </w:t>
+      </w:r>
+      <w:proofErr w:type="spellStart"/>
+      <w:r>
+        <w:rPr>
+          <w:b w:val="0"/>
+          <w:bCs w:val="0"/>
+        </w:rPr>
+        <w:t>numpy</w:t>
+      </w:r>
+      <w:proofErr w:type="spellEnd"/>
+      <w:r>
+        <w:rPr>
+          <w:b w:val="0"/>
+          <w:bCs w:val="0"/>
+        </w:rPr>
+        <w:t xml:space="preserve"> as np</w:t>
       </w:r>
     </w:p>
     <w:p>
@@ -10312,6 +10545,7 @@
         </w:rPr>
         <w:t xml:space="preserve">import </w:t>
       </w:r>
+      <w:proofErr w:type="spellStart"/>
       <w:proofErr w:type="gramStart"/>
       <w:r>
         <w:rPr>
@@ -10320,14 +10554,24 @@
         </w:rPr>
         <w:t>matplotlib.pyplot</w:t>
       </w:r>
+      <w:proofErr w:type="spellEnd"/>
       <w:proofErr w:type="gramEnd"/>
       <w:r>
         <w:rPr>
           <w:b w:val="0"/>
           <w:bCs w:val="0"/>
         </w:rPr>
-        <w:t xml:space="preserve"> as plt</w:t>
-      </w:r>
+        <w:t xml:space="preserve"> as </w:t>
+      </w:r>
+      <w:proofErr w:type="spellStart"/>
+      <w:r>
+        <w:rPr>
+          <w:b w:val="0"/>
+          <w:bCs w:val="0"/>
+        </w:rPr>
+        <w:t>plt</w:t>
+      </w:r>
+      <w:proofErr w:type="spellEnd"/>
     </w:p>
     <w:p>
       <w:pPr>
@@ -10375,6 +10619,7 @@
         </w:rPr>
         <w:t xml:space="preserve">from </w:t>
       </w:r>
+      <w:proofErr w:type="spellStart"/>
       <w:proofErr w:type="gramStart"/>
       <w:r>
         <w:rPr>
@@ -10389,8 +10634,25 @@
           <w:b w:val="0"/>
           <w:bCs w:val="0"/>
         </w:rPr>
-        <w:t>_selection import train_test_split</w:t>
-      </w:r>
+        <w:t>_selection</w:t>
+      </w:r>
+      <w:proofErr w:type="spellEnd"/>
+      <w:r>
+        <w:rPr>
+          <w:b w:val="0"/>
+          <w:bCs w:val="0"/>
+        </w:rPr>
+        <w:t xml:space="preserve"> import </w:t>
+      </w:r>
+      <w:proofErr w:type="spellStart"/>
+      <w:r>
+        <w:rPr>
+          <w:b w:val="0"/>
+          <w:bCs w:val="0"/>
+        </w:rPr>
+        <w:t>train_test_split</w:t>
+      </w:r>
+      <w:proofErr w:type="spellEnd"/>
     </w:p>
     <w:p>
       <w:pPr>
@@ -10409,6 +10671,7 @@
         </w:rPr>
         <w:t xml:space="preserve">from </w:t>
       </w:r>
+      <w:proofErr w:type="spellStart"/>
       <w:proofErr w:type="gramStart"/>
       <w:r>
         <w:rPr>
@@ -10417,14 +10680,40 @@
         </w:rPr>
         <w:t>sklearn.preprocessing</w:t>
       </w:r>
+      <w:proofErr w:type="spellEnd"/>
       <w:proofErr w:type="gramEnd"/>
       <w:r>
         <w:rPr>
           <w:b w:val="0"/>
           <w:bCs w:val="0"/>
         </w:rPr>
-        <w:t xml:space="preserve"> import LabelEncoder, StandardScaler</w:t>
-      </w:r>
+        <w:t xml:space="preserve"> import </w:t>
+      </w:r>
+      <w:proofErr w:type="spellStart"/>
+      <w:r>
+        <w:rPr>
+          <w:b w:val="0"/>
+          <w:bCs w:val="0"/>
+        </w:rPr>
+        <w:t>LabelEncoder</w:t>
+      </w:r>
+      <w:proofErr w:type="spellEnd"/>
+      <w:r>
+        <w:rPr>
+          <w:b w:val="0"/>
+          <w:bCs w:val="0"/>
+        </w:rPr>
+        <w:t xml:space="preserve">, </w:t>
+      </w:r>
+      <w:proofErr w:type="spellStart"/>
+      <w:r>
+        <w:rPr>
+          <w:b w:val="0"/>
+          <w:bCs w:val="0"/>
+        </w:rPr>
+        <w:t>StandardScaler</w:t>
+      </w:r>
+      <w:proofErr w:type="spellEnd"/>
     </w:p>
     <w:p>
       <w:pPr>
@@ -10441,7 +10730,23 @@
           <w:b w:val="0"/>
           <w:bCs w:val="0"/>
         </w:rPr>
-        <w:t>from sklearn import metrics</w:t>
+        <w:t xml:space="preserve">from </w:t>
+      </w:r>
+      <w:proofErr w:type="spellStart"/>
+      <w:r>
+        <w:rPr>
+          <w:b w:val="0"/>
+          <w:bCs w:val="0"/>
+        </w:rPr>
+        <w:t>sklearn</w:t>
+      </w:r>
+      <w:proofErr w:type="spellEnd"/>
+      <w:r>
+        <w:rPr>
+          <w:b w:val="0"/>
+          <w:bCs w:val="0"/>
+        </w:rPr>
+        <w:t xml:space="preserve"> import metrics</w:t>
       </w:r>
     </w:p>
     <w:p>
@@ -10459,7 +10764,23 @@
           <w:b w:val="0"/>
           <w:bCs w:val="0"/>
         </w:rPr>
-        <w:t>from sklearn.svm import SVC</w:t>
+        <w:t xml:space="preserve">from </w:t>
+      </w:r>
+      <w:proofErr w:type="spellStart"/>
+      <w:r>
+        <w:rPr>
+          <w:b w:val="0"/>
+          <w:bCs w:val="0"/>
+        </w:rPr>
+        <w:t>sklearn.svm</w:t>
+      </w:r>
+      <w:proofErr w:type="spellEnd"/>
+      <w:r>
+        <w:rPr>
+          <w:b w:val="0"/>
+          <w:bCs w:val="0"/>
+        </w:rPr>
+        <w:t xml:space="preserve"> import SVC</w:t>
       </w:r>
     </w:p>
     <w:p>
@@ -10477,8 +10798,33 @@
           <w:b w:val="0"/>
           <w:bCs w:val="0"/>
         </w:rPr>
-        <w:t>from xgboost import XGBClassifier</w:t>
-      </w:r>
+        <w:t xml:space="preserve">from </w:t>
+      </w:r>
+      <w:proofErr w:type="spellStart"/>
+      <w:r>
+        <w:rPr>
+          <w:b w:val="0"/>
+          <w:bCs w:val="0"/>
+        </w:rPr>
+        <w:t>xgboost</w:t>
+      </w:r>
+      <w:proofErr w:type="spellEnd"/>
+      <w:r>
+        <w:rPr>
+          <w:b w:val="0"/>
+          <w:bCs w:val="0"/>
+        </w:rPr>
+        <w:t xml:space="preserve"> import </w:t>
+      </w:r>
+      <w:proofErr w:type="spellStart"/>
+      <w:r>
+        <w:rPr>
+          <w:b w:val="0"/>
+          <w:bCs w:val="0"/>
+        </w:rPr>
+        <w:t>XGBClassifier</w:t>
+      </w:r>
+      <w:proofErr w:type="spellEnd"/>
     </w:p>
     <w:p>
       <w:pPr>
@@ -10497,6 +10843,7 @@
         </w:rPr>
         <w:t xml:space="preserve">from </w:t>
       </w:r>
+      <w:proofErr w:type="spellStart"/>
       <w:proofErr w:type="gramStart"/>
       <w:r>
         <w:rPr>
@@ -10511,8 +10858,25 @@
           <w:b w:val="0"/>
           <w:bCs w:val="0"/>
         </w:rPr>
-        <w:t>_model import LogisticRegression</w:t>
-      </w:r>
+        <w:t>_model</w:t>
+      </w:r>
+      <w:proofErr w:type="spellEnd"/>
+      <w:r>
+        <w:rPr>
+          <w:b w:val="0"/>
+          <w:bCs w:val="0"/>
+        </w:rPr>
+        <w:t xml:space="preserve"> import </w:t>
+      </w:r>
+      <w:proofErr w:type="spellStart"/>
+      <w:r>
+        <w:rPr>
+          <w:b w:val="0"/>
+          <w:bCs w:val="0"/>
+        </w:rPr>
+        <w:t>LogisticRegression</w:t>
+      </w:r>
+      <w:proofErr w:type="spellEnd"/>
     </w:p>
     <w:p>
       <w:pPr>
@@ -10531,6 +10895,7 @@
         </w:rPr>
         <w:t xml:space="preserve">from </w:t>
       </w:r>
+      <w:proofErr w:type="spellStart"/>
       <w:proofErr w:type="gramStart"/>
       <w:r>
         <w:rPr>
@@ -10545,8 +10910,25 @@
           <w:b w:val="0"/>
           <w:bCs w:val="0"/>
         </w:rPr>
-        <w:t>_sampling import RandomOverSampler</w:t>
-      </w:r>
+        <w:t>_sampling</w:t>
+      </w:r>
+      <w:proofErr w:type="spellEnd"/>
+      <w:r>
+        <w:rPr>
+          <w:b w:val="0"/>
+          <w:bCs w:val="0"/>
+        </w:rPr>
+        <w:t xml:space="preserve"> import </w:t>
+      </w:r>
+      <w:proofErr w:type="spellStart"/>
+      <w:r>
+        <w:rPr>
+          <w:b w:val="0"/>
+          <w:bCs w:val="0"/>
+        </w:rPr>
+        <w:t>RandomOverSampler</w:t>
+      </w:r>
+      <w:proofErr w:type="spellEnd"/>
     </w:p>
     <w:p>
       <w:pPr>
@@ -10587,6 +10969,7 @@
           <w:bCs w:val="0"/>
         </w:rPr>
       </w:pPr>
+      <w:proofErr w:type="spellStart"/>
       <w:proofErr w:type="gramStart"/>
       <w:r>
         <w:rPr>
@@ -10595,6 +10978,7 @@
         </w:rPr>
         <w:t>warnings.filterwarnings</w:t>
       </w:r>
+      <w:proofErr w:type="spellEnd"/>
       <w:proofErr w:type="gramEnd"/>
       <w:r>
         <w:rPr>
@@ -10625,13 +11009,23 @@
           <w:bCs w:val="0"/>
         </w:rPr>
       </w:pPr>
-      <w:r>
-        <w:rPr>
-          <w:b w:val="0"/>
-          <w:bCs w:val="0"/>
-        </w:rPr>
-        <w:t xml:space="preserve">df = </w:t>
-      </w:r>
+      <w:proofErr w:type="spellStart"/>
+      <w:r>
+        <w:rPr>
+          <w:b w:val="0"/>
+          <w:bCs w:val="0"/>
+        </w:rPr>
+        <w:t>df</w:t>
+      </w:r>
+      <w:proofErr w:type="spellEnd"/>
+      <w:r>
+        <w:rPr>
+          <w:b w:val="0"/>
+          <w:bCs w:val="0"/>
+        </w:rPr>
+        <w:t xml:space="preserve"> = </w:t>
+      </w:r>
+      <w:proofErr w:type="spellStart"/>
       <w:proofErr w:type="gramStart"/>
       <w:r>
         <w:rPr>
@@ -10646,7 +11040,15 @@
           <w:b w:val="0"/>
           <w:bCs w:val="0"/>
         </w:rPr>
-        <w:t>_csv('train.csv')</w:t>
+        <w:t>_csv</w:t>
+      </w:r>
+      <w:proofErr w:type="spellEnd"/>
+      <w:r>
+        <w:rPr>
+          <w:b w:val="0"/>
+          <w:bCs w:val="0"/>
+        </w:rPr>
+        <w:t>('train.csv')</w:t>
       </w:r>
     </w:p>
     <w:p>
@@ -10666,6 +11068,7 @@
         </w:rPr>
         <w:t>print(</w:t>
       </w:r>
+      <w:proofErr w:type="spellStart"/>
       <w:proofErr w:type="gramStart"/>
       <w:r>
         <w:rPr>
@@ -10674,6 +11077,7 @@
         </w:rPr>
         <w:t>df.head</w:t>
       </w:r>
+      <w:proofErr w:type="spellEnd"/>
       <w:proofErr w:type="gramEnd"/>
       <w:r>
         <w:rPr>
@@ -10704,6 +11108,7 @@
           <w:bCs w:val="0"/>
         </w:rPr>
       </w:pPr>
+      <w:proofErr w:type="spellStart"/>
       <w:proofErr w:type="gramStart"/>
       <w:r>
         <w:rPr>
@@ -10712,6 +11117,7 @@
         </w:rPr>
         <w:t>df.shape</w:t>
       </w:r>
+      <w:proofErr w:type="spellEnd"/>
       <w:proofErr w:type="gramEnd"/>
     </w:p>
     <w:p>
@@ -10751,6 +11157,7 @@
           <w:bCs w:val="0"/>
         </w:rPr>
       </w:pPr>
+      <w:proofErr w:type="spellStart"/>
       <w:proofErr w:type="gramStart"/>
       <w:r>
         <w:rPr>
@@ -10760,6 +11167,7 @@
         <w:lastRenderedPageBreak/>
         <w:t>df.describe</w:t>
       </w:r>
+      <w:proofErr w:type="spellEnd"/>
       <w:proofErr w:type="gramEnd"/>
       <w:r>
         <w:rPr>
@@ -10790,12 +11198,29 @@
           <w:bCs w:val="0"/>
         </w:rPr>
       </w:pPr>
-      <w:r>
-        <w:rPr>
-          <w:b w:val="0"/>
-          <w:bCs w:val="0"/>
-        </w:rPr>
-        <w:t>df['ethnicity'].value_</w:t>
+      <w:proofErr w:type="spellStart"/>
+      <w:r>
+        <w:rPr>
+          <w:b w:val="0"/>
+          <w:bCs w:val="0"/>
+        </w:rPr>
+        <w:t>df</w:t>
+      </w:r>
+      <w:proofErr w:type="spellEnd"/>
+      <w:r>
+        <w:rPr>
+          <w:b w:val="0"/>
+          <w:bCs w:val="0"/>
+        </w:rPr>
+        <w:t>['ethnicity'].</w:t>
+      </w:r>
+      <w:proofErr w:type="spellStart"/>
+      <w:r>
+        <w:rPr>
+          <w:b w:val="0"/>
+          <w:bCs w:val="0"/>
+        </w:rPr>
+        <w:t>value_</w:t>
       </w:r>
       <w:proofErr w:type="gramStart"/>
       <w:r>
@@ -10803,7 +11228,15 @@
           <w:b w:val="0"/>
           <w:bCs w:val="0"/>
         </w:rPr>
-        <w:t>counts(</w:t>
+        <w:t>counts</w:t>
+      </w:r>
+      <w:proofErr w:type="spellEnd"/>
+      <w:r>
+        <w:rPr>
+          <w:b w:val="0"/>
+          <w:bCs w:val="0"/>
+        </w:rPr>
+        <w:t>(</w:t>
       </w:r>
       <w:proofErr w:type="gramEnd"/>
       <w:r>
@@ -10824,12 +11257,29 @@
           <w:bCs w:val="0"/>
         </w:rPr>
       </w:pPr>
-      <w:r>
-        <w:rPr>
-          <w:b w:val="0"/>
-          <w:bCs w:val="0"/>
-        </w:rPr>
-        <w:t>df['relation'].value_</w:t>
+      <w:proofErr w:type="spellStart"/>
+      <w:r>
+        <w:rPr>
+          <w:b w:val="0"/>
+          <w:bCs w:val="0"/>
+        </w:rPr>
+        <w:t>df</w:t>
+      </w:r>
+      <w:proofErr w:type="spellEnd"/>
+      <w:r>
+        <w:rPr>
+          <w:b w:val="0"/>
+          <w:bCs w:val="0"/>
+        </w:rPr>
+        <w:t>['relation'].</w:t>
+      </w:r>
+      <w:proofErr w:type="spellStart"/>
+      <w:r>
+        <w:rPr>
+          <w:b w:val="0"/>
+          <w:bCs w:val="0"/>
+        </w:rPr>
+        <w:t>value_</w:t>
       </w:r>
       <w:proofErr w:type="gramStart"/>
       <w:r>
@@ -10837,7 +11287,15 @@
           <w:b w:val="0"/>
           <w:bCs w:val="0"/>
         </w:rPr>
-        <w:t>counts(</w:t>
+        <w:t>counts</w:t>
+      </w:r>
+      <w:proofErr w:type="spellEnd"/>
+      <w:r>
+        <w:rPr>
+          <w:b w:val="0"/>
+          <w:bCs w:val="0"/>
+        </w:rPr>
+        <w:t>(</w:t>
       </w:r>
       <w:proofErr w:type="gramEnd"/>
       <w:r>
@@ -10869,13 +11327,23 @@
           <w:bCs w:val="0"/>
         </w:rPr>
       </w:pPr>
-      <w:r>
-        <w:rPr>
-          <w:b w:val="0"/>
-          <w:bCs w:val="0"/>
-        </w:rPr>
-        <w:t xml:space="preserve">df = </w:t>
-      </w:r>
+      <w:proofErr w:type="spellStart"/>
+      <w:r>
+        <w:rPr>
+          <w:b w:val="0"/>
+          <w:bCs w:val="0"/>
+        </w:rPr>
+        <w:t>df</w:t>
+      </w:r>
+      <w:proofErr w:type="spellEnd"/>
+      <w:r>
+        <w:rPr>
+          <w:b w:val="0"/>
+          <w:bCs w:val="0"/>
+        </w:rPr>
+        <w:t xml:space="preserve"> = </w:t>
+      </w:r>
+      <w:proofErr w:type="spellStart"/>
       <w:proofErr w:type="gramStart"/>
       <w:r>
         <w:rPr>
@@ -10884,6 +11352,7 @@
         </w:rPr>
         <w:t>df.replace</w:t>
       </w:r>
+      <w:proofErr w:type="spellEnd"/>
       <w:proofErr w:type="gramEnd"/>
       <w:r>
         <w:rPr>
@@ -10914,12 +11383,45 @@
           <w:bCs w:val="0"/>
         </w:rPr>
       </w:pPr>
-      <w:r>
-        <w:rPr>
-          <w:b w:val="0"/>
-          <w:bCs w:val="0"/>
-        </w:rPr>
-        <w:t>plt.pie(df['Class/ASD'].value_</w:t>
+      <w:proofErr w:type="spellStart"/>
+      <w:r>
+        <w:rPr>
+          <w:b w:val="0"/>
+          <w:bCs w:val="0"/>
+        </w:rPr>
+        <w:t>plt.pie</w:t>
+      </w:r>
+      <w:proofErr w:type="spellEnd"/>
+      <w:r>
+        <w:rPr>
+          <w:b w:val="0"/>
+          <w:bCs w:val="0"/>
+        </w:rPr>
+        <w:t>(</w:t>
+      </w:r>
+      <w:proofErr w:type="spellStart"/>
+      <w:r>
+        <w:rPr>
+          <w:b w:val="0"/>
+          <w:bCs w:val="0"/>
+        </w:rPr>
+        <w:t>df</w:t>
+      </w:r>
+      <w:proofErr w:type="spellEnd"/>
+      <w:r>
+        <w:rPr>
+          <w:b w:val="0"/>
+          <w:bCs w:val="0"/>
+        </w:rPr>
+        <w:t>['Class/ASD'].</w:t>
+      </w:r>
+      <w:proofErr w:type="spellStart"/>
+      <w:r>
+        <w:rPr>
+          <w:b w:val="0"/>
+          <w:bCs w:val="0"/>
+        </w:rPr>
+        <w:t>value_</w:t>
       </w:r>
       <w:proofErr w:type="gramStart"/>
       <w:r>
@@ -10927,7 +11429,15 @@
           <w:b w:val="0"/>
           <w:bCs w:val="0"/>
         </w:rPr>
-        <w:t>counts(</w:t>
+        <w:t>counts</w:t>
+      </w:r>
+      <w:proofErr w:type="spellEnd"/>
+      <w:r>
+        <w:rPr>
+          <w:b w:val="0"/>
+          <w:bCs w:val="0"/>
+        </w:rPr>
+        <w:t>(</w:t>
       </w:r>
       <w:proofErr w:type="gramEnd"/>
       <w:r>
@@ -10935,7 +11445,23 @@
           <w:b w:val="0"/>
           <w:bCs w:val="0"/>
         </w:rPr>
-        <w:t>).values, autopct='%1.1f%%')</w:t>
+        <w:t xml:space="preserve">).values, </w:t>
+      </w:r>
+      <w:proofErr w:type="spellStart"/>
+      <w:r>
+        <w:rPr>
+          <w:b w:val="0"/>
+          <w:bCs w:val="0"/>
+        </w:rPr>
+        <w:t>autopct</w:t>
+      </w:r>
+      <w:proofErr w:type="spellEnd"/>
+      <w:r>
+        <w:rPr>
+          <w:b w:val="0"/>
+          <w:bCs w:val="0"/>
+        </w:rPr>
+        <w:t>='%1.1f%%')</w:t>
       </w:r>
     </w:p>
     <w:p>
@@ -10948,6 +11474,7 @@
           <w:bCs w:val="0"/>
         </w:rPr>
       </w:pPr>
+      <w:proofErr w:type="spellStart"/>
       <w:proofErr w:type="gramStart"/>
       <w:r>
         <w:rPr>
@@ -10956,6 +11483,7 @@
         </w:rPr>
         <w:t>plt.show</w:t>
       </w:r>
+      <w:proofErr w:type="spellEnd"/>
       <w:proofErr w:type="gramEnd"/>
       <w:r>
         <w:rPr>
@@ -10986,12 +11514,21 @@
           <w:bCs w:val="0"/>
         </w:rPr>
       </w:pPr>
-      <w:r>
-        <w:rPr>
-          <w:b w:val="0"/>
-          <w:bCs w:val="0"/>
-        </w:rPr>
-        <w:t>ints, objects, floats = [], [], []</w:t>
+      <w:proofErr w:type="spellStart"/>
+      <w:r>
+        <w:rPr>
+          <w:b w:val="0"/>
+          <w:bCs w:val="0"/>
+        </w:rPr>
+        <w:t>ints</w:t>
+      </w:r>
+      <w:proofErr w:type="spellEnd"/>
+      <w:r>
+        <w:rPr>
+          <w:b w:val="0"/>
+          <w:bCs w:val="0"/>
+        </w:rPr>
+        <w:t>, objects, floats = [], [], []</w:t>
       </w:r>
     </w:p>
     <w:p>
@@ -11011,6 +11548,7 @@
         </w:rPr>
         <w:t xml:space="preserve">for col in </w:t>
       </w:r>
+      <w:proofErr w:type="spellStart"/>
       <w:proofErr w:type="gramStart"/>
       <w:r>
         <w:rPr>
@@ -11019,6 +11557,7 @@
         </w:rPr>
         <w:t>df.columns</w:t>
       </w:r>
+      <w:proofErr w:type="spellEnd"/>
       <w:proofErr w:type="gramEnd"/>
       <w:r>
         <w:rPr>
@@ -11043,7 +11582,23 @@
           <w:b w:val="0"/>
           <w:bCs w:val="0"/>
         </w:rPr>
-        <w:t xml:space="preserve">    if df[col</w:t>
+        <w:t xml:space="preserve">    if </w:t>
+      </w:r>
+      <w:proofErr w:type="spellStart"/>
+      <w:r>
+        <w:rPr>
+          <w:b w:val="0"/>
+          <w:bCs w:val="0"/>
+        </w:rPr>
+        <w:t>df</w:t>
+      </w:r>
+      <w:proofErr w:type="spellEnd"/>
+      <w:r>
+        <w:rPr>
+          <w:b w:val="0"/>
+          <w:bCs w:val="0"/>
+        </w:rPr>
+        <w:t>[col</w:t>
       </w:r>
       <w:proofErr w:type="gramStart"/>
       <w:r>
@@ -11051,8 +11606,17 @@
           <w:b w:val="0"/>
           <w:bCs w:val="0"/>
         </w:rPr>
-        <w:t>].dtype</w:t>
-      </w:r>
+        <w:t>].</w:t>
+      </w:r>
+      <w:proofErr w:type="spellStart"/>
+      <w:r>
+        <w:rPr>
+          <w:b w:val="0"/>
+          <w:bCs w:val="0"/>
+        </w:rPr>
+        <w:t>dtype</w:t>
+      </w:r>
+      <w:proofErr w:type="spellEnd"/>
       <w:proofErr w:type="gramEnd"/>
       <w:r>
         <w:rPr>
@@ -11079,6 +11643,7 @@
         </w:rPr>
         <w:t xml:space="preserve">        </w:t>
       </w:r>
+      <w:proofErr w:type="spellStart"/>
       <w:proofErr w:type="gramStart"/>
       <w:r>
         <w:rPr>
@@ -11087,6 +11652,7 @@
         </w:rPr>
         <w:t>ints.append</w:t>
       </w:r>
+      <w:proofErr w:type="spellEnd"/>
       <w:proofErr w:type="gramEnd"/>
       <w:r>
         <w:rPr>
@@ -11111,7 +11677,39 @@
           <w:b w:val="0"/>
           <w:bCs w:val="0"/>
         </w:rPr>
-        <w:t xml:space="preserve">    elif df[col</w:t>
+        <w:t xml:space="preserve">    </w:t>
+      </w:r>
+      <w:proofErr w:type="spellStart"/>
+      <w:r>
+        <w:rPr>
+          <w:b w:val="0"/>
+          <w:bCs w:val="0"/>
+        </w:rPr>
+        <w:t>elif</w:t>
+      </w:r>
+      <w:proofErr w:type="spellEnd"/>
+      <w:r>
+        <w:rPr>
+          <w:b w:val="0"/>
+          <w:bCs w:val="0"/>
+        </w:rPr>
+        <w:t xml:space="preserve"> </w:t>
+      </w:r>
+      <w:proofErr w:type="spellStart"/>
+      <w:r>
+        <w:rPr>
+          <w:b w:val="0"/>
+          <w:bCs w:val="0"/>
+        </w:rPr>
+        <w:t>df</w:t>
+      </w:r>
+      <w:proofErr w:type="spellEnd"/>
+      <w:r>
+        <w:rPr>
+          <w:b w:val="0"/>
+          <w:bCs w:val="0"/>
+        </w:rPr>
+        <w:t>[col</w:t>
       </w:r>
       <w:proofErr w:type="gramStart"/>
       <w:r>
@@ -11119,8 +11717,17 @@
           <w:b w:val="0"/>
           <w:bCs w:val="0"/>
         </w:rPr>
-        <w:t>].dtype</w:t>
-      </w:r>
+        <w:t>].</w:t>
+      </w:r>
+      <w:proofErr w:type="spellStart"/>
+      <w:r>
+        <w:rPr>
+          <w:b w:val="0"/>
+          <w:bCs w:val="0"/>
+        </w:rPr>
+        <w:t>dtype</w:t>
+      </w:r>
+      <w:proofErr w:type="spellEnd"/>
       <w:proofErr w:type="gramEnd"/>
       <w:r>
         <w:rPr>
@@ -11147,6 +11754,7 @@
         </w:rPr>
         <w:t xml:space="preserve">        </w:t>
       </w:r>
+      <w:proofErr w:type="spellStart"/>
       <w:proofErr w:type="gramStart"/>
       <w:r>
         <w:rPr>
@@ -11155,6 +11763,7 @@
         </w:rPr>
         <w:t>objects.append</w:t>
       </w:r>
+      <w:proofErr w:type="spellEnd"/>
       <w:proofErr w:type="gramEnd"/>
       <w:r>
         <w:rPr>
@@ -11199,6 +11808,7 @@
         </w:rPr>
         <w:t xml:space="preserve">        </w:t>
       </w:r>
+      <w:proofErr w:type="spellStart"/>
       <w:proofErr w:type="gramStart"/>
       <w:r>
         <w:rPr>
@@ -11207,6 +11817,7 @@
         </w:rPr>
         <w:t>floats.append</w:t>
       </w:r>
+      <w:proofErr w:type="spellEnd"/>
       <w:proofErr w:type="gramEnd"/>
       <w:r>
         <w:rPr>
@@ -11237,6 +11848,7 @@
           <w:bCs w:val="0"/>
         </w:rPr>
       </w:pPr>
+      <w:proofErr w:type="spellStart"/>
       <w:proofErr w:type="gramStart"/>
       <w:r>
         <w:rPr>
@@ -11245,6 +11857,7 @@
         </w:rPr>
         <w:t>ints.remove</w:t>
       </w:r>
+      <w:proofErr w:type="spellEnd"/>
       <w:proofErr w:type="gramEnd"/>
       <w:r>
         <w:rPr>
@@ -11264,6 +11877,7 @@
           <w:bCs w:val="0"/>
         </w:rPr>
       </w:pPr>
+      <w:proofErr w:type="spellStart"/>
       <w:proofErr w:type="gramStart"/>
       <w:r>
         <w:rPr>
@@ -11272,6 +11886,7 @@
         </w:rPr>
         <w:t>ints.remove</w:t>
       </w:r>
+      <w:proofErr w:type="spellEnd"/>
       <w:proofErr w:type="gramEnd"/>
       <w:r>
         <w:rPr>
@@ -11302,6 +11917,7 @@
           <w:bCs w:val="0"/>
         </w:rPr>
       </w:pPr>
+      <w:proofErr w:type="spellStart"/>
       <w:proofErr w:type="gramStart"/>
       <w:r>
         <w:rPr>
@@ -11310,13 +11926,30 @@
         </w:rPr>
         <w:t>plt.subplots</w:t>
       </w:r>
+      <w:proofErr w:type="spellEnd"/>
       <w:proofErr w:type="gramEnd"/>
       <w:r>
         <w:rPr>
           <w:b w:val="0"/>
           <w:bCs w:val="0"/>
         </w:rPr>
-        <w:t>(figsize=(15, 15))</w:t>
+        <w:t>(</w:t>
+      </w:r>
+      <w:proofErr w:type="spellStart"/>
+      <w:r>
+        <w:rPr>
+          <w:b w:val="0"/>
+          <w:bCs w:val="0"/>
+        </w:rPr>
+        <w:t>figsize</w:t>
+      </w:r>
+      <w:proofErr w:type="spellEnd"/>
+      <w:r>
+        <w:rPr>
+          <w:b w:val="0"/>
+          <w:bCs w:val="0"/>
+        </w:rPr>
+        <w:t>=(15, 15))</w:t>
       </w:r>
     </w:p>
     <w:p>
@@ -11335,7 +11968,39 @@
           <w:bCs w:val="0"/>
         </w:rPr>
         <w:lastRenderedPageBreak/>
-        <w:t>for i, col in enumerate(ints):</w:t>
+        <w:t xml:space="preserve">for </w:t>
+      </w:r>
+      <w:proofErr w:type="spellStart"/>
+      <w:r>
+        <w:rPr>
+          <w:b w:val="0"/>
+          <w:bCs w:val="0"/>
+        </w:rPr>
+        <w:t>i</w:t>
+      </w:r>
+      <w:proofErr w:type="spellEnd"/>
+      <w:r>
+        <w:rPr>
+          <w:b w:val="0"/>
+          <w:bCs w:val="0"/>
+        </w:rPr>
+        <w:t>, col in enumerate(</w:t>
+      </w:r>
+      <w:proofErr w:type="spellStart"/>
+      <w:r>
+        <w:rPr>
+          <w:b w:val="0"/>
+          <w:bCs w:val="0"/>
+        </w:rPr>
+        <w:t>ints</w:t>
+      </w:r>
+      <w:proofErr w:type="spellEnd"/>
+      <w:r>
+        <w:rPr>
+          <w:b w:val="0"/>
+          <w:bCs w:val="0"/>
+        </w:rPr>
+        <w:t>):</w:t>
       </w:r>
     </w:p>
     <w:p>
@@ -11355,6 +12020,7 @@
         </w:rPr>
         <w:t xml:space="preserve">    </w:t>
       </w:r>
+      <w:proofErr w:type="spellStart"/>
       <w:proofErr w:type="gramStart"/>
       <w:r>
         <w:rPr>
@@ -11363,13 +12029,30 @@
         </w:rPr>
         <w:t>plt.subplot</w:t>
       </w:r>
+      <w:proofErr w:type="spellEnd"/>
       <w:proofErr w:type="gramEnd"/>
       <w:r>
         <w:rPr>
           <w:b w:val="0"/>
           <w:bCs w:val="0"/>
         </w:rPr>
-        <w:t>(4, 3, i + 1)</w:t>
+        <w:t xml:space="preserve">(4, 3, </w:t>
+      </w:r>
+      <w:proofErr w:type="spellStart"/>
+      <w:r>
+        <w:rPr>
+          <w:b w:val="0"/>
+          <w:bCs w:val="0"/>
+        </w:rPr>
+        <w:t>i</w:t>
+      </w:r>
+      <w:proofErr w:type="spellEnd"/>
+      <w:r>
+        <w:rPr>
+          <w:b w:val="0"/>
+          <w:bCs w:val="0"/>
+        </w:rPr>
+        <w:t xml:space="preserve"> + 1)</w:t>
       </w:r>
     </w:p>
     <w:p>
@@ -11389,6 +12072,7 @@
         </w:rPr>
         <w:t xml:space="preserve">    </w:t>
       </w:r>
+      <w:proofErr w:type="spellStart"/>
       <w:proofErr w:type="gramStart"/>
       <w:r>
         <w:rPr>
@@ -11397,13 +12081,46 @@
         </w:rPr>
         <w:t>sb.countplot</w:t>
       </w:r>
+      <w:proofErr w:type="spellEnd"/>
       <w:proofErr w:type="gramEnd"/>
       <w:r>
         <w:rPr>
           <w:b w:val="0"/>
           <w:bCs w:val="0"/>
         </w:rPr>
-        <w:t>(df[col], hue=df['Class/ASD'])</w:t>
+        <w:t>(</w:t>
+      </w:r>
+      <w:proofErr w:type="spellStart"/>
+      <w:r>
+        <w:rPr>
+          <w:b w:val="0"/>
+          <w:bCs w:val="0"/>
+        </w:rPr>
+        <w:t>df</w:t>
+      </w:r>
+      <w:proofErr w:type="spellEnd"/>
+      <w:r>
+        <w:rPr>
+          <w:b w:val="0"/>
+          <w:bCs w:val="0"/>
+        </w:rPr>
+        <w:t>[col], hue=</w:t>
+      </w:r>
+      <w:proofErr w:type="spellStart"/>
+      <w:r>
+        <w:rPr>
+          <w:b w:val="0"/>
+          <w:bCs w:val="0"/>
+        </w:rPr>
+        <w:t>df</w:t>
+      </w:r>
+      <w:proofErr w:type="spellEnd"/>
+      <w:r>
+        <w:rPr>
+          <w:b w:val="0"/>
+          <w:bCs w:val="0"/>
+        </w:rPr>
+        <w:t>['Class/ASD'])</w:t>
       </w:r>
     </w:p>
     <w:p>
@@ -11416,6 +12133,7 @@
           <w:bCs w:val="0"/>
         </w:rPr>
       </w:pPr>
+      <w:proofErr w:type="spellStart"/>
       <w:proofErr w:type="gramStart"/>
       <w:r>
         <w:rPr>
@@ -11430,7 +12148,15 @@
           <w:b w:val="0"/>
           <w:bCs w:val="0"/>
         </w:rPr>
-        <w:t>_layout()</w:t>
+        <w:t>_layout</w:t>
+      </w:r>
+      <w:proofErr w:type="spellEnd"/>
+      <w:r>
+        <w:rPr>
+          <w:b w:val="0"/>
+          <w:bCs w:val="0"/>
+        </w:rPr>
+        <w:t>()</w:t>
       </w:r>
     </w:p>
     <w:p>
@@ -11443,6 +12169,7 @@
           <w:bCs w:val="0"/>
         </w:rPr>
       </w:pPr>
+      <w:proofErr w:type="spellStart"/>
       <w:proofErr w:type="gramStart"/>
       <w:r>
         <w:rPr>
@@ -11451,6 +12178,7 @@
         </w:rPr>
         <w:t>plt.show</w:t>
       </w:r>
+      <w:proofErr w:type="spellEnd"/>
       <w:proofErr w:type="gramEnd"/>
       <w:r>
         <w:rPr>
@@ -11481,6 +12209,7 @@
           <w:bCs w:val="0"/>
         </w:rPr>
       </w:pPr>
+      <w:proofErr w:type="spellStart"/>
       <w:proofErr w:type="gramStart"/>
       <w:r>
         <w:rPr>
@@ -11489,13 +12218,30 @@
         </w:rPr>
         <w:t>plt.subplots</w:t>
       </w:r>
+      <w:proofErr w:type="spellEnd"/>
       <w:proofErr w:type="gramEnd"/>
       <w:r>
         <w:rPr>
           <w:b w:val="0"/>
           <w:bCs w:val="0"/>
         </w:rPr>
-        <w:t>(figsize=(15, 30))</w:t>
+        <w:t>(</w:t>
+      </w:r>
+      <w:proofErr w:type="spellStart"/>
+      <w:r>
+        <w:rPr>
+          <w:b w:val="0"/>
+          <w:bCs w:val="0"/>
+        </w:rPr>
+        <w:t>figsize</w:t>
+      </w:r>
+      <w:proofErr w:type="spellEnd"/>
+      <w:r>
+        <w:rPr>
+          <w:b w:val="0"/>
+          <w:bCs w:val="0"/>
+        </w:rPr>
+        <w:t>=(15, 30))</w:t>
       </w:r>
     </w:p>
     <w:p>
@@ -11513,7 +12259,23 @@
           <w:b w:val="0"/>
           <w:bCs w:val="0"/>
         </w:rPr>
-        <w:t>for i, col in enumerate(objects):</w:t>
+        <w:t xml:space="preserve">for </w:t>
+      </w:r>
+      <w:proofErr w:type="spellStart"/>
+      <w:r>
+        <w:rPr>
+          <w:b w:val="0"/>
+          <w:bCs w:val="0"/>
+        </w:rPr>
+        <w:t>i</w:t>
+      </w:r>
+      <w:proofErr w:type="spellEnd"/>
+      <w:r>
+        <w:rPr>
+          <w:b w:val="0"/>
+          <w:bCs w:val="0"/>
+        </w:rPr>
+        <w:t>, col in enumerate(objects):</w:t>
       </w:r>
     </w:p>
     <w:p>
@@ -11533,6 +12295,7 @@
         </w:rPr>
         <w:t xml:space="preserve">    </w:t>
       </w:r>
+      <w:proofErr w:type="spellStart"/>
       <w:proofErr w:type="gramStart"/>
       <w:r>
         <w:rPr>
@@ -11541,13 +12304,30 @@
         </w:rPr>
         <w:t>plt.subplot</w:t>
       </w:r>
+      <w:proofErr w:type="spellEnd"/>
       <w:proofErr w:type="gramEnd"/>
       <w:r>
         <w:rPr>
           <w:b w:val="0"/>
           <w:bCs w:val="0"/>
         </w:rPr>
-        <w:t>(5, 3, i + 1)</w:t>
+        <w:t xml:space="preserve">(5, 3, </w:t>
+      </w:r>
+      <w:proofErr w:type="spellStart"/>
+      <w:r>
+        <w:rPr>
+          <w:b w:val="0"/>
+          <w:bCs w:val="0"/>
+        </w:rPr>
+        <w:t>i</w:t>
+      </w:r>
+      <w:proofErr w:type="spellEnd"/>
+      <w:r>
+        <w:rPr>
+          <w:b w:val="0"/>
+          <w:bCs w:val="0"/>
+        </w:rPr>
+        <w:t xml:space="preserve"> + 1)</w:t>
       </w:r>
     </w:p>
     <w:p>
@@ -11567,6 +12347,7 @@
         </w:rPr>
         <w:t xml:space="preserve">    </w:t>
       </w:r>
+      <w:proofErr w:type="spellStart"/>
       <w:proofErr w:type="gramStart"/>
       <w:r>
         <w:rPr>
@@ -11575,13 +12356,46 @@
         </w:rPr>
         <w:t>sb.countplot</w:t>
       </w:r>
+      <w:proofErr w:type="spellEnd"/>
       <w:proofErr w:type="gramEnd"/>
       <w:r>
         <w:rPr>
           <w:b w:val="0"/>
           <w:bCs w:val="0"/>
         </w:rPr>
-        <w:t>(df[col], hue=df['Class/ASD'])</w:t>
+        <w:t>(</w:t>
+      </w:r>
+      <w:proofErr w:type="spellStart"/>
+      <w:r>
+        <w:rPr>
+          <w:b w:val="0"/>
+          <w:bCs w:val="0"/>
+        </w:rPr>
+        <w:t>df</w:t>
+      </w:r>
+      <w:proofErr w:type="spellEnd"/>
+      <w:r>
+        <w:rPr>
+          <w:b w:val="0"/>
+          <w:bCs w:val="0"/>
+        </w:rPr>
+        <w:t>[col], hue=</w:t>
+      </w:r>
+      <w:proofErr w:type="spellStart"/>
+      <w:r>
+        <w:rPr>
+          <w:b w:val="0"/>
+          <w:bCs w:val="0"/>
+        </w:rPr>
+        <w:t>df</w:t>
+      </w:r>
+      <w:proofErr w:type="spellEnd"/>
+      <w:r>
+        <w:rPr>
+          <w:b w:val="0"/>
+          <w:bCs w:val="0"/>
+        </w:rPr>
+        <w:t>['Class/ASD'])</w:t>
       </w:r>
     </w:p>
     <w:p>
@@ -11601,6 +12415,7 @@
         </w:rPr>
         <w:t xml:space="preserve">    </w:t>
       </w:r>
+      <w:proofErr w:type="spellStart"/>
       <w:proofErr w:type="gramStart"/>
       <w:r>
         <w:rPr>
@@ -11609,6 +12424,7 @@
         </w:rPr>
         <w:t>plt.xticks</w:t>
       </w:r>
+      <w:proofErr w:type="spellEnd"/>
       <w:proofErr w:type="gramEnd"/>
       <w:r>
         <w:rPr>
@@ -11628,6 +12444,7 @@
           <w:bCs w:val="0"/>
         </w:rPr>
       </w:pPr>
+      <w:proofErr w:type="spellStart"/>
       <w:proofErr w:type="gramStart"/>
       <w:r>
         <w:rPr>
@@ -11642,7 +12459,15 @@
           <w:b w:val="0"/>
           <w:bCs w:val="0"/>
         </w:rPr>
-        <w:t>_layout()</w:t>
+        <w:t>_layout</w:t>
+      </w:r>
+      <w:proofErr w:type="spellEnd"/>
+      <w:r>
+        <w:rPr>
+          <w:b w:val="0"/>
+          <w:bCs w:val="0"/>
+        </w:rPr>
+        <w:t>()</w:t>
       </w:r>
     </w:p>
     <w:p>
@@ -11655,6 +12480,7 @@
           <w:bCs w:val="0"/>
         </w:rPr>
       </w:pPr>
+      <w:proofErr w:type="spellStart"/>
       <w:proofErr w:type="gramStart"/>
       <w:r>
         <w:rPr>
@@ -11663,6 +12489,7 @@
         </w:rPr>
         <w:t>plt.show</w:t>
       </w:r>
+      <w:proofErr w:type="spellEnd"/>
       <w:proofErr w:type="gramEnd"/>
       <w:r>
         <w:rPr>
@@ -11693,6 +12520,7 @@
           <w:bCs w:val="0"/>
         </w:rPr>
       </w:pPr>
+      <w:proofErr w:type="spellStart"/>
       <w:proofErr w:type="gramStart"/>
       <w:r>
         <w:rPr>
@@ -11701,13 +12529,30 @@
         </w:rPr>
         <w:t>plt.subplots</w:t>
       </w:r>
+      <w:proofErr w:type="spellEnd"/>
       <w:proofErr w:type="gramEnd"/>
       <w:r>
         <w:rPr>
           <w:b w:val="0"/>
           <w:bCs w:val="0"/>
         </w:rPr>
-        <w:t>(figsize=(15, 5))</w:t>
+        <w:t>(</w:t>
+      </w:r>
+      <w:proofErr w:type="spellStart"/>
+      <w:r>
+        <w:rPr>
+          <w:b w:val="0"/>
+          <w:bCs w:val="0"/>
+        </w:rPr>
+        <w:t>figsize</w:t>
+      </w:r>
+      <w:proofErr w:type="spellEnd"/>
+      <w:r>
+        <w:rPr>
+          <w:b w:val="0"/>
+          <w:bCs w:val="0"/>
+        </w:rPr>
+        <w:t>=(15, 5))</w:t>
       </w:r>
     </w:p>
     <w:p>
@@ -11725,7 +12570,23 @@
           <w:b w:val="0"/>
           <w:bCs w:val="0"/>
         </w:rPr>
-        <w:t>for i, col in enumerate(floats):</w:t>
+        <w:t xml:space="preserve">for </w:t>
+      </w:r>
+      <w:proofErr w:type="spellStart"/>
+      <w:r>
+        <w:rPr>
+          <w:b w:val="0"/>
+          <w:bCs w:val="0"/>
+        </w:rPr>
+        <w:t>i</w:t>
+      </w:r>
+      <w:proofErr w:type="spellEnd"/>
+      <w:r>
+        <w:rPr>
+          <w:b w:val="0"/>
+          <w:bCs w:val="0"/>
+        </w:rPr>
+        <w:t>, col in enumerate(floats):</w:t>
       </w:r>
     </w:p>
     <w:p>
@@ -11745,6 +12606,7 @@
         </w:rPr>
         <w:t xml:space="preserve">    </w:t>
       </w:r>
+      <w:proofErr w:type="spellStart"/>
       <w:proofErr w:type="gramStart"/>
       <w:r>
         <w:rPr>
@@ -11753,13 +12615,30 @@
         </w:rPr>
         <w:t>plt.subplot</w:t>
       </w:r>
+      <w:proofErr w:type="spellEnd"/>
       <w:proofErr w:type="gramEnd"/>
       <w:r>
         <w:rPr>
           <w:b w:val="0"/>
           <w:bCs w:val="0"/>
         </w:rPr>
-        <w:t>(1, 2, i + 1)</w:t>
+        <w:t xml:space="preserve">(1, 2, </w:t>
+      </w:r>
+      <w:proofErr w:type="spellStart"/>
+      <w:r>
+        <w:rPr>
+          <w:b w:val="0"/>
+          <w:bCs w:val="0"/>
+        </w:rPr>
+        <w:t>i</w:t>
+      </w:r>
+      <w:proofErr w:type="spellEnd"/>
+      <w:r>
+        <w:rPr>
+          <w:b w:val="0"/>
+          <w:bCs w:val="0"/>
+        </w:rPr>
+        <w:t xml:space="preserve"> + 1)</w:t>
       </w:r>
     </w:p>
     <w:p>
@@ -11779,6 +12658,7 @@
         </w:rPr>
         <w:t xml:space="preserve">    </w:t>
       </w:r>
+      <w:proofErr w:type="spellStart"/>
       <w:proofErr w:type="gramStart"/>
       <w:r>
         <w:rPr>
@@ -11787,13 +12667,30 @@
         </w:rPr>
         <w:t>sb.distplot</w:t>
       </w:r>
+      <w:proofErr w:type="spellEnd"/>
       <w:proofErr w:type="gramEnd"/>
       <w:r>
         <w:rPr>
           <w:b w:val="0"/>
           <w:bCs w:val="0"/>
         </w:rPr>
-        <w:t>(df[col])</w:t>
+        <w:t>(</w:t>
+      </w:r>
+      <w:proofErr w:type="spellStart"/>
+      <w:r>
+        <w:rPr>
+          <w:b w:val="0"/>
+          <w:bCs w:val="0"/>
+        </w:rPr>
+        <w:t>df</w:t>
+      </w:r>
+      <w:proofErr w:type="spellEnd"/>
+      <w:r>
+        <w:rPr>
+          <w:b w:val="0"/>
+          <w:bCs w:val="0"/>
+        </w:rPr>
+        <w:t>[col])</w:t>
       </w:r>
     </w:p>
     <w:p>
@@ -11806,6 +12703,7 @@
           <w:bCs w:val="0"/>
         </w:rPr>
       </w:pPr>
+      <w:proofErr w:type="spellStart"/>
       <w:proofErr w:type="gramStart"/>
       <w:r>
         <w:rPr>
@@ -11820,7 +12718,15 @@
           <w:b w:val="0"/>
           <w:bCs w:val="0"/>
         </w:rPr>
-        <w:t>_layout()</w:t>
+        <w:t>_layout</w:t>
+      </w:r>
+      <w:proofErr w:type="spellEnd"/>
+      <w:r>
+        <w:rPr>
+          <w:b w:val="0"/>
+          <w:bCs w:val="0"/>
+        </w:rPr>
+        <w:t>()</w:t>
       </w:r>
     </w:p>
     <w:p>
@@ -11833,6 +12739,7 @@
           <w:bCs w:val="0"/>
         </w:rPr>
       </w:pPr>
+      <w:proofErr w:type="spellStart"/>
       <w:proofErr w:type="gramStart"/>
       <w:r>
         <w:rPr>
@@ -11841,6 +12748,7 @@
         </w:rPr>
         <w:t>plt.show</w:t>
       </w:r>
+      <w:proofErr w:type="spellEnd"/>
       <w:proofErr w:type="gramEnd"/>
       <w:r>
         <w:rPr>
@@ -11871,6 +12779,7 @@
           <w:bCs w:val="0"/>
         </w:rPr>
       </w:pPr>
+      <w:proofErr w:type="spellStart"/>
       <w:proofErr w:type="gramStart"/>
       <w:r>
         <w:rPr>
@@ -11879,13 +12788,30 @@
         </w:rPr>
         <w:t>plt.subplots</w:t>
       </w:r>
+      <w:proofErr w:type="spellEnd"/>
       <w:proofErr w:type="gramEnd"/>
       <w:r>
         <w:rPr>
           <w:b w:val="0"/>
           <w:bCs w:val="0"/>
         </w:rPr>
-        <w:t>(figsize=(15, 5))</w:t>
+        <w:t>(</w:t>
+      </w:r>
+      <w:proofErr w:type="spellStart"/>
+      <w:r>
+        <w:rPr>
+          <w:b w:val="0"/>
+          <w:bCs w:val="0"/>
+        </w:rPr>
+        <w:t>figsize</w:t>
+      </w:r>
+      <w:proofErr w:type="spellEnd"/>
+      <w:r>
+        <w:rPr>
+          <w:b w:val="0"/>
+          <w:bCs w:val="0"/>
+        </w:rPr>
+        <w:t>=(15, 5))</w:t>
       </w:r>
     </w:p>
     <w:p>
@@ -11903,7 +12829,23 @@
           <w:b w:val="0"/>
           <w:bCs w:val="0"/>
         </w:rPr>
-        <w:t>for i, col in enumerate(floats):</w:t>
+        <w:t xml:space="preserve">for </w:t>
+      </w:r>
+      <w:proofErr w:type="spellStart"/>
+      <w:r>
+        <w:rPr>
+          <w:b w:val="0"/>
+          <w:bCs w:val="0"/>
+        </w:rPr>
+        <w:t>i</w:t>
+      </w:r>
+      <w:proofErr w:type="spellEnd"/>
+      <w:r>
+        <w:rPr>
+          <w:b w:val="0"/>
+          <w:bCs w:val="0"/>
+        </w:rPr>
+        <w:t>, col in enumerate(floats):</w:t>
       </w:r>
     </w:p>
     <w:p>
@@ -11923,6 +12865,7 @@
         </w:rPr>
         <w:t xml:space="preserve">    </w:t>
       </w:r>
+      <w:proofErr w:type="spellStart"/>
       <w:proofErr w:type="gramStart"/>
       <w:r>
         <w:rPr>
@@ -11931,13 +12874,30 @@
         </w:rPr>
         <w:t>plt.subplot</w:t>
       </w:r>
+      <w:proofErr w:type="spellEnd"/>
       <w:proofErr w:type="gramEnd"/>
       <w:r>
         <w:rPr>
           <w:b w:val="0"/>
           <w:bCs w:val="0"/>
         </w:rPr>
-        <w:t>(1, 2, i + 1)</w:t>
+        <w:t xml:space="preserve">(1, 2, </w:t>
+      </w:r>
+      <w:proofErr w:type="spellStart"/>
+      <w:r>
+        <w:rPr>
+          <w:b w:val="0"/>
+          <w:bCs w:val="0"/>
+        </w:rPr>
+        <w:t>i</w:t>
+      </w:r>
+      <w:proofErr w:type="spellEnd"/>
+      <w:r>
+        <w:rPr>
+          <w:b w:val="0"/>
+          <w:bCs w:val="0"/>
+        </w:rPr>
+        <w:t xml:space="preserve"> + 1)</w:t>
       </w:r>
     </w:p>
     <w:p>
@@ -11958,6 +12918,7 @@
         <w:lastRenderedPageBreak/>
         <w:t xml:space="preserve">    </w:t>
       </w:r>
+      <w:proofErr w:type="spellStart"/>
       <w:proofErr w:type="gramStart"/>
       <w:r>
         <w:rPr>
@@ -11966,13 +12927,30 @@
         </w:rPr>
         <w:t>sb.boxplot</w:t>
       </w:r>
+      <w:proofErr w:type="spellEnd"/>
       <w:proofErr w:type="gramEnd"/>
       <w:r>
         <w:rPr>
           <w:b w:val="0"/>
           <w:bCs w:val="0"/>
         </w:rPr>
-        <w:t>(df[col])</w:t>
+        <w:t>(</w:t>
+      </w:r>
+      <w:proofErr w:type="spellStart"/>
+      <w:r>
+        <w:rPr>
+          <w:b w:val="0"/>
+          <w:bCs w:val="0"/>
+        </w:rPr>
+        <w:t>df</w:t>
+      </w:r>
+      <w:proofErr w:type="spellEnd"/>
+      <w:r>
+        <w:rPr>
+          <w:b w:val="0"/>
+          <w:bCs w:val="0"/>
+        </w:rPr>
+        <w:t>[col])</w:t>
       </w:r>
     </w:p>
     <w:p>
@@ -11985,6 +12963,7 @@
           <w:bCs w:val="0"/>
         </w:rPr>
       </w:pPr>
+      <w:proofErr w:type="spellStart"/>
       <w:proofErr w:type="gramStart"/>
       <w:r>
         <w:rPr>
@@ -11999,7 +12978,15 @@
           <w:b w:val="0"/>
           <w:bCs w:val="0"/>
         </w:rPr>
-        <w:t>_layout()</w:t>
+        <w:t>_layout</w:t>
+      </w:r>
+      <w:proofErr w:type="spellEnd"/>
+      <w:r>
+        <w:rPr>
+          <w:b w:val="0"/>
+          <w:bCs w:val="0"/>
+        </w:rPr>
+        <w:t>()</w:t>
       </w:r>
     </w:p>
     <w:p>
@@ -12012,6 +12999,7 @@
           <w:bCs w:val="0"/>
         </w:rPr>
       </w:pPr>
+      <w:proofErr w:type="spellStart"/>
       <w:proofErr w:type="gramStart"/>
       <w:r>
         <w:rPr>
@@ -12020,6 +13008,7 @@
         </w:rPr>
         <w:t>plt.show</w:t>
       </w:r>
+      <w:proofErr w:type="spellEnd"/>
       <w:proofErr w:type="gramEnd"/>
       <w:r>
         <w:rPr>
@@ -12050,12 +13039,53 @@
           <w:bCs w:val="0"/>
         </w:rPr>
       </w:pPr>
-      <w:r>
-        <w:rPr>
-          <w:b w:val="0"/>
-          <w:bCs w:val="0"/>
-        </w:rPr>
-        <w:t>df = df[df['result'] &gt; -5]</w:t>
+      <w:proofErr w:type="spellStart"/>
+      <w:r>
+        <w:rPr>
+          <w:b w:val="0"/>
+          <w:bCs w:val="0"/>
+        </w:rPr>
+        <w:t>df</w:t>
+      </w:r>
+      <w:proofErr w:type="spellEnd"/>
+      <w:r>
+        <w:rPr>
+          <w:b w:val="0"/>
+          <w:bCs w:val="0"/>
+        </w:rPr>
+        <w:t xml:space="preserve"> = </w:t>
+      </w:r>
+      <w:proofErr w:type="spellStart"/>
+      <w:r>
+        <w:rPr>
+          <w:b w:val="0"/>
+          <w:bCs w:val="0"/>
+        </w:rPr>
+        <w:t>df</w:t>
+      </w:r>
+      <w:proofErr w:type="spellEnd"/>
+      <w:r>
+        <w:rPr>
+          <w:b w:val="0"/>
+          <w:bCs w:val="0"/>
+        </w:rPr>
+        <w:t>[</w:t>
+      </w:r>
+      <w:proofErr w:type="spellStart"/>
+      <w:r>
+        <w:rPr>
+          <w:b w:val="0"/>
+          <w:bCs w:val="0"/>
+        </w:rPr>
+        <w:t>df</w:t>
+      </w:r>
+      <w:proofErr w:type="spellEnd"/>
+      <w:r>
+        <w:rPr>
+          <w:b w:val="0"/>
+          <w:bCs w:val="0"/>
+        </w:rPr>
+        <w:t>['result'] &gt; -5]</w:t>
       </w:r>
     </w:p>
     <w:p>
@@ -12068,6 +13098,7 @@
           <w:bCs w:val="0"/>
         </w:rPr>
       </w:pPr>
+      <w:proofErr w:type="spellStart"/>
       <w:proofErr w:type="gramStart"/>
       <w:r>
         <w:rPr>
@@ -12076,6 +13107,7 @@
         </w:rPr>
         <w:t>df.shape</w:t>
       </w:r>
+      <w:proofErr w:type="spellEnd"/>
       <w:proofErr w:type="gramEnd"/>
     </w:p>
     <w:p>
@@ -12104,7 +13136,23 @@
           <w:b w:val="0"/>
           <w:bCs w:val="0"/>
         </w:rPr>
-        <w:t>def convertAge(age):</w:t>
+        <w:t xml:space="preserve">def </w:t>
+      </w:r>
+      <w:proofErr w:type="spellStart"/>
+      <w:r>
+        <w:rPr>
+          <w:b w:val="0"/>
+          <w:bCs w:val="0"/>
+        </w:rPr>
+        <w:t>convertAge</w:t>
+      </w:r>
+      <w:proofErr w:type="spellEnd"/>
+      <w:r>
+        <w:rPr>
+          <w:b w:val="0"/>
+          <w:bCs w:val="0"/>
+        </w:rPr>
+        <w:t>(age):</w:t>
       </w:r>
     </w:p>
     <w:p>
@@ -12158,7 +13206,23 @@
           <w:b w:val="0"/>
           <w:bCs w:val="0"/>
         </w:rPr>
-        <w:t xml:space="preserve">    elif age &lt; 12:</w:t>
+        <w:t xml:space="preserve">    </w:t>
+      </w:r>
+      <w:proofErr w:type="spellStart"/>
+      <w:r>
+        <w:rPr>
+          <w:b w:val="0"/>
+          <w:bCs w:val="0"/>
+        </w:rPr>
+        <w:t>elif</w:t>
+      </w:r>
+      <w:proofErr w:type="spellEnd"/>
+      <w:r>
+        <w:rPr>
+          <w:b w:val="0"/>
+          <w:bCs w:val="0"/>
+        </w:rPr>
+        <w:t xml:space="preserve"> age &lt; 12:</w:t>
       </w:r>
     </w:p>
     <w:p>
@@ -12194,7 +13258,23 @@
           <w:b w:val="0"/>
           <w:bCs w:val="0"/>
         </w:rPr>
-        <w:t xml:space="preserve">    elif age &lt; 18:</w:t>
+        <w:t xml:space="preserve">    </w:t>
+      </w:r>
+      <w:proofErr w:type="spellStart"/>
+      <w:r>
+        <w:rPr>
+          <w:b w:val="0"/>
+          <w:bCs w:val="0"/>
+        </w:rPr>
+        <w:t>elif</w:t>
+      </w:r>
+      <w:proofErr w:type="spellEnd"/>
+      <w:r>
+        <w:rPr>
+          <w:b w:val="0"/>
+          <w:bCs w:val="0"/>
+        </w:rPr>
+        <w:t xml:space="preserve"> age &lt; 18:</w:t>
       </w:r>
     </w:p>
     <w:p>
@@ -12230,7 +13310,23 @@
           <w:b w:val="0"/>
           <w:bCs w:val="0"/>
         </w:rPr>
-        <w:t xml:space="preserve">    elif age &lt; 40:</w:t>
+        <w:t xml:space="preserve">    </w:t>
+      </w:r>
+      <w:proofErr w:type="spellStart"/>
+      <w:r>
+        <w:rPr>
+          <w:b w:val="0"/>
+          <w:bCs w:val="0"/>
+        </w:rPr>
+        <w:t>elif</w:t>
+      </w:r>
+      <w:proofErr w:type="spellEnd"/>
+      <w:r>
+        <w:rPr>
+          <w:b w:val="0"/>
+          <w:bCs w:val="0"/>
+        </w:rPr>
+        <w:t xml:space="preserve"> age &lt; 40:</w:t>
       </w:r>
     </w:p>
     <w:p>
@@ -12308,12 +13404,53 @@
           <w:bCs w:val="0"/>
         </w:rPr>
       </w:pPr>
-      <w:r>
-        <w:rPr>
-          <w:b w:val="0"/>
-          <w:bCs w:val="0"/>
-        </w:rPr>
-        <w:t>df['ageGroup'] = df['age'</w:t>
+      <w:proofErr w:type="spellStart"/>
+      <w:r>
+        <w:rPr>
+          <w:b w:val="0"/>
+          <w:bCs w:val="0"/>
+        </w:rPr>
+        <w:t>df</w:t>
+      </w:r>
+      <w:proofErr w:type="spellEnd"/>
+      <w:r>
+        <w:rPr>
+          <w:b w:val="0"/>
+          <w:bCs w:val="0"/>
+        </w:rPr>
+        <w:t>['</w:t>
+      </w:r>
+      <w:proofErr w:type="spellStart"/>
+      <w:r>
+        <w:rPr>
+          <w:b w:val="0"/>
+          <w:bCs w:val="0"/>
+        </w:rPr>
+        <w:t>ageGroup</w:t>
+      </w:r>
+      <w:proofErr w:type="spellEnd"/>
+      <w:r>
+        <w:rPr>
+          <w:b w:val="0"/>
+          <w:bCs w:val="0"/>
+        </w:rPr>
+        <w:t xml:space="preserve">'] = </w:t>
+      </w:r>
+      <w:proofErr w:type="spellStart"/>
+      <w:r>
+        <w:rPr>
+          <w:b w:val="0"/>
+          <w:bCs w:val="0"/>
+        </w:rPr>
+        <w:t>df</w:t>
+      </w:r>
+      <w:proofErr w:type="spellEnd"/>
+      <w:r>
+        <w:rPr>
+          <w:b w:val="0"/>
+          <w:bCs w:val="0"/>
+        </w:rPr>
+        <w:t>['age'</w:t>
       </w:r>
       <w:proofErr w:type="gramStart"/>
       <w:r>
@@ -12329,7 +13466,23 @@
           <w:b w:val="0"/>
           <w:bCs w:val="0"/>
         </w:rPr>
-        <w:t>(convertAge)</w:t>
+        <w:t>(</w:t>
+      </w:r>
+      <w:proofErr w:type="spellStart"/>
+      <w:r>
+        <w:rPr>
+          <w:b w:val="0"/>
+          <w:bCs w:val="0"/>
+        </w:rPr>
+        <w:t>convertAge</w:t>
+      </w:r>
+      <w:proofErr w:type="spellEnd"/>
+      <w:r>
+        <w:rPr>
+          <w:b w:val="0"/>
+          <w:bCs w:val="0"/>
+        </w:rPr>
+        <w:t>)</w:t>
       </w:r>
     </w:p>
     <w:p>
@@ -12342,6 +13495,7 @@
           <w:bCs w:val="0"/>
         </w:rPr>
       </w:pPr>
+      <w:proofErr w:type="spellStart"/>
       <w:proofErr w:type="gramStart"/>
       <w:r>
         <w:rPr>
@@ -12350,13 +13504,62 @@
         </w:rPr>
         <w:t>sb.countplot</w:t>
       </w:r>
+      <w:proofErr w:type="spellEnd"/>
       <w:proofErr w:type="gramEnd"/>
       <w:r>
         <w:rPr>
           <w:b w:val="0"/>
           <w:bCs w:val="0"/>
         </w:rPr>
-        <w:t>(x=df['ageGroup'], hue=df['Class/ASD'])</w:t>
+        <w:t>(x=</w:t>
+      </w:r>
+      <w:proofErr w:type="spellStart"/>
+      <w:r>
+        <w:rPr>
+          <w:b w:val="0"/>
+          <w:bCs w:val="0"/>
+        </w:rPr>
+        <w:t>df</w:t>
+      </w:r>
+      <w:proofErr w:type="spellEnd"/>
+      <w:r>
+        <w:rPr>
+          <w:b w:val="0"/>
+          <w:bCs w:val="0"/>
+        </w:rPr>
+        <w:t>['</w:t>
+      </w:r>
+      <w:proofErr w:type="spellStart"/>
+      <w:r>
+        <w:rPr>
+          <w:b w:val="0"/>
+          <w:bCs w:val="0"/>
+        </w:rPr>
+        <w:t>ageGroup</w:t>
+      </w:r>
+      <w:proofErr w:type="spellEnd"/>
+      <w:r>
+        <w:rPr>
+          <w:b w:val="0"/>
+          <w:bCs w:val="0"/>
+        </w:rPr>
+        <w:t>'], hue=</w:t>
+      </w:r>
+      <w:proofErr w:type="spellStart"/>
+      <w:r>
+        <w:rPr>
+          <w:b w:val="0"/>
+          <w:bCs w:val="0"/>
+        </w:rPr>
+        <w:t>df</w:t>
+      </w:r>
+      <w:proofErr w:type="spellEnd"/>
+      <w:r>
+        <w:rPr>
+          <w:b w:val="0"/>
+          <w:bCs w:val="0"/>
+        </w:rPr>
+        <w:t>['Class/ASD'])</w:t>
       </w:r>
     </w:p>
     <w:p>
@@ -12369,6 +13572,7 @@
           <w:bCs w:val="0"/>
         </w:rPr>
       </w:pPr>
+      <w:proofErr w:type="spellStart"/>
       <w:proofErr w:type="gramStart"/>
       <w:r>
         <w:rPr>
@@ -12377,6 +13581,7 @@
         </w:rPr>
         <w:t>plt.show</w:t>
       </w:r>
+      <w:proofErr w:type="spellEnd"/>
       <w:proofErr w:type="gramEnd"/>
       <w:r>
         <w:rPr>
@@ -12412,7 +13617,23 @@
           <w:b w:val="0"/>
           <w:bCs w:val="0"/>
         </w:rPr>
-        <w:t>def add_feature(data):</w:t>
+        <w:t xml:space="preserve">def </w:t>
+      </w:r>
+      <w:proofErr w:type="spellStart"/>
+      <w:r>
+        <w:rPr>
+          <w:b w:val="0"/>
+          <w:bCs w:val="0"/>
+        </w:rPr>
+        <w:t>add_feature</w:t>
+      </w:r>
+      <w:proofErr w:type="spellEnd"/>
+      <w:r>
+        <w:rPr>
+          <w:b w:val="0"/>
+          <w:bCs w:val="0"/>
+        </w:rPr>
+        <w:t>(data):</w:t>
       </w:r>
     </w:p>
     <w:p>
@@ -12431,7 +13652,23 @@
           <w:bCs w:val="0"/>
         </w:rPr>
         <w:lastRenderedPageBreak/>
-        <w:t xml:space="preserve">    data['sum_score'] = 0</w:t>
+        <w:t xml:space="preserve">    data['</w:t>
+      </w:r>
+      <w:proofErr w:type="spellStart"/>
+      <w:r>
+        <w:rPr>
+          <w:b w:val="0"/>
+          <w:bCs w:val="0"/>
+        </w:rPr>
+        <w:t>sum_score</w:t>
+      </w:r>
+      <w:proofErr w:type="spellEnd"/>
+      <w:r>
+        <w:rPr>
+          <w:b w:val="0"/>
+          <w:bCs w:val="0"/>
+        </w:rPr>
+        <w:t>'] = 0</w:t>
       </w:r>
     </w:p>
     <w:p>
@@ -12449,8 +13686,17 @@
           <w:b w:val="0"/>
           <w:bCs w:val="0"/>
         </w:rPr>
-        <w:t xml:space="preserve">    for col in data.loc</w:t>
-      </w:r>
+        <w:t xml:space="preserve">    for col in </w:t>
+      </w:r>
+      <w:proofErr w:type="spellStart"/>
+      <w:r>
+        <w:rPr>
+          <w:b w:val="0"/>
+          <w:bCs w:val="0"/>
+        </w:rPr>
+        <w:t>data.loc</w:t>
+      </w:r>
+      <w:proofErr w:type="spellEnd"/>
       <w:proofErr w:type="gramStart"/>
       <w:r>
         <w:rPr>
@@ -12483,7 +13729,23 @@
           <w:b w:val="0"/>
           <w:bCs w:val="0"/>
         </w:rPr>
-        <w:t xml:space="preserve">        data['sum_score'] += data[col]</w:t>
+        <w:t xml:space="preserve">        data['</w:t>
+      </w:r>
+      <w:proofErr w:type="spellStart"/>
+      <w:r>
+        <w:rPr>
+          <w:b w:val="0"/>
+          <w:bCs w:val="0"/>
+        </w:rPr>
+        <w:t>sum_score</w:t>
+      </w:r>
+      <w:proofErr w:type="spellEnd"/>
+      <w:r>
+        <w:rPr>
+          <w:b w:val="0"/>
+          <w:bCs w:val="0"/>
+        </w:rPr>
+        <w:t>'] += data[col]</w:t>
       </w:r>
     </w:p>
     <w:p>
@@ -12501,7 +13763,55 @@
           <w:b w:val="0"/>
           <w:bCs w:val="0"/>
         </w:rPr>
-        <w:t xml:space="preserve">    data['ind'] = data['austim'] + data['used_app_before'] + data['jaundice']</w:t>
+        <w:t xml:space="preserve">    data['</w:t>
+      </w:r>
+      <w:proofErr w:type="spellStart"/>
+      <w:r>
+        <w:rPr>
+          <w:b w:val="0"/>
+          <w:bCs w:val="0"/>
+        </w:rPr>
+        <w:t>ind</w:t>
+      </w:r>
+      <w:proofErr w:type="spellEnd"/>
+      <w:r>
+        <w:rPr>
+          <w:b w:val="0"/>
+          <w:bCs w:val="0"/>
+        </w:rPr>
+        <w:t>'] = data['</w:t>
+      </w:r>
+      <w:proofErr w:type="spellStart"/>
+      <w:r>
+        <w:rPr>
+          <w:b w:val="0"/>
+          <w:bCs w:val="0"/>
+        </w:rPr>
+        <w:t>austim</w:t>
+      </w:r>
+      <w:proofErr w:type="spellEnd"/>
+      <w:r>
+        <w:rPr>
+          <w:b w:val="0"/>
+          <w:bCs w:val="0"/>
+        </w:rPr>
+        <w:t>'] + data['</w:t>
+      </w:r>
+      <w:proofErr w:type="spellStart"/>
+      <w:r>
+        <w:rPr>
+          <w:b w:val="0"/>
+          <w:bCs w:val="0"/>
+        </w:rPr>
+        <w:t>used_app_before</w:t>
+      </w:r>
+      <w:proofErr w:type="spellEnd"/>
+      <w:r>
+        <w:rPr>
+          <w:b w:val="0"/>
+          <w:bCs w:val="0"/>
+        </w:rPr>
+        <w:t>'] + data['jaundice']</w:t>
       </w:r>
     </w:p>
     <w:p>
@@ -12543,12 +13853,53 @@
           <w:bCs w:val="0"/>
         </w:rPr>
       </w:pPr>
-      <w:r>
-        <w:rPr>
-          <w:b w:val="0"/>
-          <w:bCs w:val="0"/>
-        </w:rPr>
-        <w:t>df = add_feature(df)</w:t>
+      <w:proofErr w:type="spellStart"/>
+      <w:r>
+        <w:rPr>
+          <w:b w:val="0"/>
+          <w:bCs w:val="0"/>
+        </w:rPr>
+        <w:t>df</w:t>
+      </w:r>
+      <w:proofErr w:type="spellEnd"/>
+      <w:r>
+        <w:rPr>
+          <w:b w:val="0"/>
+          <w:bCs w:val="0"/>
+        </w:rPr>
+        <w:t xml:space="preserve"> = </w:t>
+      </w:r>
+      <w:proofErr w:type="spellStart"/>
+      <w:r>
+        <w:rPr>
+          <w:b w:val="0"/>
+          <w:bCs w:val="0"/>
+        </w:rPr>
+        <w:t>add_feature</w:t>
+      </w:r>
+      <w:proofErr w:type="spellEnd"/>
+      <w:r>
+        <w:rPr>
+          <w:b w:val="0"/>
+          <w:bCs w:val="0"/>
+        </w:rPr>
+        <w:t>(</w:t>
+      </w:r>
+      <w:proofErr w:type="spellStart"/>
+      <w:r>
+        <w:rPr>
+          <w:b w:val="0"/>
+          <w:bCs w:val="0"/>
+        </w:rPr>
+        <w:t>df</w:t>
+      </w:r>
+      <w:proofErr w:type="spellEnd"/>
+      <w:r>
+        <w:rPr>
+          <w:b w:val="0"/>
+          <w:bCs w:val="0"/>
+        </w:rPr>
+        <w:t>)</w:t>
       </w:r>
     </w:p>
     <w:p>
@@ -12561,6 +13912,7 @@
           <w:bCs w:val="0"/>
         </w:rPr>
       </w:pPr>
+      <w:proofErr w:type="spellStart"/>
       <w:proofErr w:type="gramStart"/>
       <w:r>
         <w:rPr>
@@ -12569,13 +13921,62 @@
         </w:rPr>
         <w:t>sb.countplot</w:t>
       </w:r>
+      <w:proofErr w:type="spellEnd"/>
       <w:proofErr w:type="gramEnd"/>
       <w:r>
         <w:rPr>
           <w:b w:val="0"/>
           <w:bCs w:val="0"/>
         </w:rPr>
-        <w:t>(x=df['sum_score'], hue=df['Class/ASD'])</w:t>
+        <w:t>(x=</w:t>
+      </w:r>
+      <w:proofErr w:type="spellStart"/>
+      <w:r>
+        <w:rPr>
+          <w:b w:val="0"/>
+          <w:bCs w:val="0"/>
+        </w:rPr>
+        <w:t>df</w:t>
+      </w:r>
+      <w:proofErr w:type="spellEnd"/>
+      <w:r>
+        <w:rPr>
+          <w:b w:val="0"/>
+          <w:bCs w:val="0"/>
+        </w:rPr>
+        <w:t>['</w:t>
+      </w:r>
+      <w:proofErr w:type="spellStart"/>
+      <w:r>
+        <w:rPr>
+          <w:b w:val="0"/>
+          <w:bCs w:val="0"/>
+        </w:rPr>
+        <w:t>sum_score</w:t>
+      </w:r>
+      <w:proofErr w:type="spellEnd"/>
+      <w:r>
+        <w:rPr>
+          <w:b w:val="0"/>
+          <w:bCs w:val="0"/>
+        </w:rPr>
+        <w:t>'], hue=</w:t>
+      </w:r>
+      <w:proofErr w:type="spellStart"/>
+      <w:r>
+        <w:rPr>
+          <w:b w:val="0"/>
+          <w:bCs w:val="0"/>
+        </w:rPr>
+        <w:t>df</w:t>
+      </w:r>
+      <w:proofErr w:type="spellEnd"/>
+      <w:r>
+        <w:rPr>
+          <w:b w:val="0"/>
+          <w:bCs w:val="0"/>
+        </w:rPr>
+        <w:t>['Class/ASD'])</w:t>
       </w:r>
     </w:p>
     <w:p>
@@ -12588,6 +13989,7 @@
           <w:bCs w:val="0"/>
         </w:rPr>
       </w:pPr>
+      <w:proofErr w:type="spellStart"/>
       <w:proofErr w:type="gramStart"/>
       <w:r>
         <w:rPr>
@@ -12596,6 +13998,7 @@
         </w:rPr>
         <w:t>plt.show</w:t>
       </w:r>
+      <w:proofErr w:type="spellEnd"/>
       <w:proofErr w:type="gramEnd"/>
       <w:r>
         <w:rPr>
@@ -12626,12 +14029,37 @@
           <w:bCs w:val="0"/>
         </w:rPr>
       </w:pPr>
-      <w:r>
-        <w:rPr>
-          <w:b w:val="0"/>
-          <w:bCs w:val="0"/>
-        </w:rPr>
-        <w:t>df['age'] = df['age'</w:t>
+      <w:proofErr w:type="spellStart"/>
+      <w:r>
+        <w:rPr>
+          <w:b w:val="0"/>
+          <w:bCs w:val="0"/>
+        </w:rPr>
+        <w:t>df</w:t>
+      </w:r>
+      <w:proofErr w:type="spellEnd"/>
+      <w:r>
+        <w:rPr>
+          <w:b w:val="0"/>
+          <w:bCs w:val="0"/>
+        </w:rPr>
+        <w:t xml:space="preserve">['age'] = </w:t>
+      </w:r>
+      <w:proofErr w:type="spellStart"/>
+      <w:r>
+        <w:rPr>
+          <w:b w:val="0"/>
+          <w:bCs w:val="0"/>
+        </w:rPr>
+        <w:t>df</w:t>
+      </w:r>
+      <w:proofErr w:type="spellEnd"/>
+      <w:r>
+        <w:rPr>
+          <w:b w:val="0"/>
+          <w:bCs w:val="0"/>
+        </w:rPr>
+        <w:t>['age'</w:t>
       </w:r>
       <w:proofErr w:type="gramStart"/>
       <w:r>
@@ -12660,6 +14088,7 @@
           <w:bCs w:val="0"/>
         </w:rPr>
       </w:pPr>
+      <w:proofErr w:type="spellStart"/>
       <w:proofErr w:type="gramStart"/>
       <w:r>
         <w:rPr>
@@ -12668,13 +14097,30 @@
         </w:rPr>
         <w:t>sb.distplot</w:t>
       </w:r>
+      <w:proofErr w:type="spellEnd"/>
       <w:proofErr w:type="gramEnd"/>
       <w:r>
         <w:rPr>
           <w:b w:val="0"/>
           <w:bCs w:val="0"/>
         </w:rPr>
-        <w:t>(df['age'])</w:t>
+        <w:t>(</w:t>
+      </w:r>
+      <w:proofErr w:type="spellStart"/>
+      <w:r>
+        <w:rPr>
+          <w:b w:val="0"/>
+          <w:bCs w:val="0"/>
+        </w:rPr>
+        <w:t>df</w:t>
+      </w:r>
+      <w:proofErr w:type="spellEnd"/>
+      <w:r>
+        <w:rPr>
+          <w:b w:val="0"/>
+          <w:bCs w:val="0"/>
+        </w:rPr>
+        <w:t>['age'])</w:t>
       </w:r>
     </w:p>
     <w:p>
@@ -12687,6 +14133,7 @@
           <w:bCs w:val="0"/>
         </w:rPr>
       </w:pPr>
+      <w:proofErr w:type="spellStart"/>
       <w:proofErr w:type="gramStart"/>
       <w:r>
         <w:rPr>
@@ -12695,6 +14142,7 @@
         </w:rPr>
         <w:t>plt.show</w:t>
       </w:r>
+      <w:proofErr w:type="spellEnd"/>
       <w:proofErr w:type="gramEnd"/>
       <w:r>
         <w:rPr>
@@ -12730,7 +14178,23 @@
           <w:b w:val="0"/>
           <w:bCs w:val="0"/>
         </w:rPr>
-        <w:t>def encode_labels(data):</w:t>
+        <w:t xml:space="preserve">def </w:t>
+      </w:r>
+      <w:proofErr w:type="spellStart"/>
+      <w:r>
+        <w:rPr>
+          <w:b w:val="0"/>
+          <w:bCs w:val="0"/>
+        </w:rPr>
+        <w:t>encode_labels</w:t>
+      </w:r>
+      <w:proofErr w:type="spellEnd"/>
+      <w:r>
+        <w:rPr>
+          <w:b w:val="0"/>
+          <w:bCs w:val="0"/>
+        </w:rPr>
+        <w:t>(data):</w:t>
       </w:r>
     </w:p>
     <w:p>
@@ -12750,6 +14214,7 @@
         </w:rPr>
         <w:t xml:space="preserve">    for col in </w:t>
       </w:r>
+      <w:proofErr w:type="spellStart"/>
       <w:proofErr w:type="gramStart"/>
       <w:r>
         <w:rPr>
@@ -12758,6 +14223,7 @@
         </w:rPr>
         <w:t>data.columns</w:t>
       </w:r>
+      <w:proofErr w:type="spellEnd"/>
       <w:proofErr w:type="gramEnd"/>
       <w:r>
         <w:rPr>
@@ -12790,8 +14256,17 @@
           <w:b w:val="0"/>
           <w:bCs w:val="0"/>
         </w:rPr>
-        <w:t>].dtype</w:t>
-      </w:r>
+        <w:t>].</w:t>
+      </w:r>
+      <w:proofErr w:type="spellStart"/>
+      <w:r>
+        <w:rPr>
+          <w:b w:val="0"/>
+          <w:bCs w:val="0"/>
+        </w:rPr>
+        <w:t>dtype</w:t>
+      </w:r>
+      <w:proofErr w:type="spellEnd"/>
       <w:proofErr w:type="gramEnd"/>
       <w:r>
         <w:rPr>
@@ -12818,13 +14293,22 @@
         </w:rPr>
         <w:t xml:space="preserve">            le = </w:t>
       </w:r>
+      <w:proofErr w:type="spellStart"/>
       <w:proofErr w:type="gramStart"/>
       <w:r>
         <w:rPr>
           <w:b w:val="0"/>
           <w:bCs w:val="0"/>
         </w:rPr>
-        <w:t>LabelEncoder(</w:t>
+        <w:t>LabelEncoder</w:t>
+      </w:r>
+      <w:proofErr w:type="spellEnd"/>
+      <w:r>
+        <w:rPr>
+          <w:b w:val="0"/>
+          <w:bCs w:val="0"/>
+        </w:rPr>
+        <w:t>(</w:t>
       </w:r>
       <w:proofErr w:type="gramEnd"/>
       <w:r>
@@ -12850,7 +14334,23 @@
           <w:b w:val="0"/>
           <w:bCs w:val="0"/>
         </w:rPr>
-        <w:t xml:space="preserve">            data[col] = le.fit_transform(data[col])</w:t>
+        <w:t xml:space="preserve">            data[col] = </w:t>
+      </w:r>
+      <w:proofErr w:type="spellStart"/>
+      <w:r>
+        <w:rPr>
+          <w:b w:val="0"/>
+          <w:bCs w:val="0"/>
+        </w:rPr>
+        <w:t>le.fit_transform</w:t>
+      </w:r>
+      <w:proofErr w:type="spellEnd"/>
+      <w:r>
+        <w:rPr>
+          <w:b w:val="0"/>
+          <w:bCs w:val="0"/>
+        </w:rPr>
+        <w:t>(data[col])</w:t>
       </w:r>
     </w:p>
     <w:p>
@@ -12892,12 +14392,53 @@
           <w:bCs w:val="0"/>
         </w:rPr>
       </w:pPr>
-      <w:r>
-        <w:rPr>
-          <w:b w:val="0"/>
-          <w:bCs w:val="0"/>
-        </w:rPr>
-        <w:t>df = encode_labels(df)</w:t>
+      <w:proofErr w:type="spellStart"/>
+      <w:r>
+        <w:rPr>
+          <w:b w:val="0"/>
+          <w:bCs w:val="0"/>
+        </w:rPr>
+        <w:t>df</w:t>
+      </w:r>
+      <w:proofErr w:type="spellEnd"/>
+      <w:r>
+        <w:rPr>
+          <w:b w:val="0"/>
+          <w:bCs w:val="0"/>
+        </w:rPr>
+        <w:t xml:space="preserve"> = </w:t>
+      </w:r>
+      <w:proofErr w:type="spellStart"/>
+      <w:r>
+        <w:rPr>
+          <w:b w:val="0"/>
+          <w:bCs w:val="0"/>
+        </w:rPr>
+        <w:t>encode_labels</w:t>
+      </w:r>
+      <w:proofErr w:type="spellEnd"/>
+      <w:r>
+        <w:rPr>
+          <w:b w:val="0"/>
+          <w:bCs w:val="0"/>
+        </w:rPr>
+        <w:t>(</w:t>
+      </w:r>
+      <w:proofErr w:type="spellStart"/>
+      <w:r>
+        <w:rPr>
+          <w:b w:val="0"/>
+          <w:bCs w:val="0"/>
+        </w:rPr>
+        <w:t>df</w:t>
+      </w:r>
+      <w:proofErr w:type="spellEnd"/>
+      <w:r>
+        <w:rPr>
+          <w:b w:val="0"/>
+          <w:bCs w:val="0"/>
+        </w:rPr>
+        <w:t>)</w:t>
       </w:r>
     </w:p>
     <w:p>
@@ -12927,7 +14468,55 @@
           <w:bCs w:val="0"/>
         </w:rPr>
         <w:lastRenderedPageBreak/>
-        <w:t>removal = ['ID', 'age_desc', 'used_app_before', 'austim']</w:t>
+        <w:t>removal = ['ID', '</w:t>
+      </w:r>
+      <w:proofErr w:type="spellStart"/>
+      <w:r>
+        <w:rPr>
+          <w:b w:val="0"/>
+          <w:bCs w:val="0"/>
+        </w:rPr>
+        <w:t>age_desc</w:t>
+      </w:r>
+      <w:proofErr w:type="spellEnd"/>
+      <w:r>
+        <w:rPr>
+          <w:b w:val="0"/>
+          <w:bCs w:val="0"/>
+        </w:rPr>
+        <w:t>', '</w:t>
+      </w:r>
+      <w:proofErr w:type="spellStart"/>
+      <w:r>
+        <w:rPr>
+          <w:b w:val="0"/>
+          <w:bCs w:val="0"/>
+        </w:rPr>
+        <w:t>used_app_before</w:t>
+      </w:r>
+      <w:proofErr w:type="spellEnd"/>
+      <w:r>
+        <w:rPr>
+          <w:b w:val="0"/>
+          <w:bCs w:val="0"/>
+        </w:rPr>
+        <w:t>', '</w:t>
+      </w:r>
+      <w:proofErr w:type="spellStart"/>
+      <w:r>
+        <w:rPr>
+          <w:b w:val="0"/>
+          <w:bCs w:val="0"/>
+        </w:rPr>
+        <w:t>austim</w:t>
+      </w:r>
+      <w:proofErr w:type="spellEnd"/>
+      <w:r>
+        <w:rPr>
+          <w:b w:val="0"/>
+          <w:bCs w:val="0"/>
+        </w:rPr>
+        <w:t>']</w:t>
       </w:r>
     </w:p>
     <w:p>
@@ -12947,6 +14536,7 @@
         </w:rPr>
         <w:t xml:space="preserve">features = </w:t>
       </w:r>
+      <w:proofErr w:type="spellStart"/>
       <w:proofErr w:type="gramStart"/>
       <w:r>
         <w:rPr>
@@ -12955,6 +14545,7 @@
         </w:rPr>
         <w:t>df.drop</w:t>
       </w:r>
+      <w:proofErr w:type="spellEnd"/>
       <w:proofErr w:type="gramEnd"/>
       <w:r>
         <w:rPr>
@@ -12979,7 +14570,23 @@
           <w:b w:val="0"/>
           <w:bCs w:val="0"/>
         </w:rPr>
-        <w:t>target = df['Class/ASD']</w:t>
+        <w:t xml:space="preserve">target = </w:t>
+      </w:r>
+      <w:proofErr w:type="spellStart"/>
+      <w:r>
+        <w:rPr>
+          <w:b w:val="0"/>
+          <w:bCs w:val="0"/>
+        </w:rPr>
+        <w:t>df</w:t>
+      </w:r>
+      <w:proofErr w:type="spellEnd"/>
+      <w:r>
+        <w:rPr>
+          <w:b w:val="0"/>
+          <w:bCs w:val="0"/>
+        </w:rPr>
+        <w:t>['Class/ASD']</w:t>
       </w:r>
     </w:p>
     <w:p>
@@ -13003,12 +14610,77 @@
           <w:bCs w:val="0"/>
         </w:rPr>
       </w:pPr>
-      <w:r>
-        <w:rPr>
-          <w:b w:val="0"/>
-          <w:bCs w:val="0"/>
-        </w:rPr>
-        <w:t>X_train, X_val, Y_train, Y_val = train_test_</w:t>
+      <w:proofErr w:type="spellStart"/>
+      <w:r>
+        <w:rPr>
+          <w:b w:val="0"/>
+          <w:bCs w:val="0"/>
+        </w:rPr>
+        <w:t>X_train</w:t>
+      </w:r>
+      <w:proofErr w:type="spellEnd"/>
+      <w:r>
+        <w:rPr>
+          <w:b w:val="0"/>
+          <w:bCs w:val="0"/>
+        </w:rPr>
+        <w:t xml:space="preserve">, </w:t>
+      </w:r>
+      <w:proofErr w:type="spellStart"/>
+      <w:r>
+        <w:rPr>
+          <w:b w:val="0"/>
+          <w:bCs w:val="0"/>
+        </w:rPr>
+        <w:t>X_val</w:t>
+      </w:r>
+      <w:proofErr w:type="spellEnd"/>
+      <w:r>
+        <w:rPr>
+          <w:b w:val="0"/>
+          <w:bCs w:val="0"/>
+        </w:rPr>
+        <w:t xml:space="preserve">, </w:t>
+      </w:r>
+      <w:proofErr w:type="spellStart"/>
+      <w:r>
+        <w:rPr>
+          <w:b w:val="0"/>
+          <w:bCs w:val="0"/>
+        </w:rPr>
+        <w:t>Y_train</w:t>
+      </w:r>
+      <w:proofErr w:type="spellEnd"/>
+      <w:r>
+        <w:rPr>
+          <w:b w:val="0"/>
+          <w:bCs w:val="0"/>
+        </w:rPr>
+        <w:t xml:space="preserve">, </w:t>
+      </w:r>
+      <w:proofErr w:type="spellStart"/>
+      <w:r>
+        <w:rPr>
+          <w:b w:val="0"/>
+          <w:bCs w:val="0"/>
+        </w:rPr>
+        <w:t>Y_val</w:t>
+      </w:r>
+      <w:proofErr w:type="spellEnd"/>
+      <w:r>
+        <w:rPr>
+          <w:b w:val="0"/>
+          <w:bCs w:val="0"/>
+        </w:rPr>
+        <w:t xml:space="preserve"> = </w:t>
+      </w:r>
+      <w:proofErr w:type="spellStart"/>
+      <w:r>
+        <w:rPr>
+          <w:b w:val="0"/>
+          <w:bCs w:val="0"/>
+        </w:rPr>
+        <w:t>train_test_</w:t>
       </w:r>
       <w:proofErr w:type="gramStart"/>
       <w:r>
@@ -13016,7 +14688,15 @@
           <w:b w:val="0"/>
           <w:bCs w:val="0"/>
         </w:rPr>
-        <w:t>split(</w:t>
+        <w:t>split</w:t>
+      </w:r>
+      <w:proofErr w:type="spellEnd"/>
+      <w:r>
+        <w:rPr>
+          <w:b w:val="0"/>
+          <w:bCs w:val="0"/>
+        </w:rPr>
+        <w:t>(</w:t>
       </w:r>
       <w:proofErr w:type="gramEnd"/>
       <w:r>
@@ -13024,7 +14704,39 @@
           <w:b w:val="0"/>
           <w:bCs w:val="0"/>
         </w:rPr>
-        <w:t>features, target, test_size=0.2, random_state=10)</w:t>
+        <w:t xml:space="preserve">features, target, </w:t>
+      </w:r>
+      <w:proofErr w:type="spellStart"/>
+      <w:r>
+        <w:rPr>
+          <w:b w:val="0"/>
+          <w:bCs w:val="0"/>
+        </w:rPr>
+        <w:t>test_size</w:t>
+      </w:r>
+      <w:proofErr w:type="spellEnd"/>
+      <w:r>
+        <w:rPr>
+          <w:b w:val="0"/>
+          <w:bCs w:val="0"/>
+        </w:rPr>
+        <w:t xml:space="preserve">=0.2, </w:t>
+      </w:r>
+      <w:proofErr w:type="spellStart"/>
+      <w:r>
+        <w:rPr>
+          <w:b w:val="0"/>
+          <w:bCs w:val="0"/>
+        </w:rPr>
+        <w:t>random_state</w:t>
+      </w:r>
+      <w:proofErr w:type="spellEnd"/>
+      <w:r>
+        <w:rPr>
+          <w:b w:val="0"/>
+          <w:bCs w:val="0"/>
+        </w:rPr>
+        <w:t>=10)</w:t>
       </w:r>
     </w:p>
     <w:p>
@@ -13048,28 +14760,71 @@
           <w:bCs w:val="0"/>
         </w:rPr>
       </w:pPr>
-      <w:r>
-        <w:rPr>
-          <w:b w:val="0"/>
-          <w:bCs w:val="0"/>
-        </w:rPr>
-        <w:t xml:space="preserve">ros = </w:t>
-      </w:r>
+      <w:proofErr w:type="spellStart"/>
+      <w:r>
+        <w:rPr>
+          <w:b w:val="0"/>
+          <w:bCs w:val="0"/>
+        </w:rPr>
+        <w:t>ros</w:t>
+      </w:r>
+      <w:proofErr w:type="spellEnd"/>
+      <w:r>
+        <w:rPr>
+          <w:b w:val="0"/>
+          <w:bCs w:val="0"/>
+        </w:rPr>
+        <w:t xml:space="preserve"> = </w:t>
+      </w:r>
+      <w:proofErr w:type="spellStart"/>
       <w:proofErr w:type="gramStart"/>
       <w:r>
         <w:rPr>
           <w:b w:val="0"/>
           <w:bCs w:val="0"/>
         </w:rPr>
-        <w:t>RandomOverSampler(</w:t>
-      </w:r>
+        <w:t>RandomOverSampler</w:t>
+      </w:r>
+      <w:proofErr w:type="spellEnd"/>
+      <w:r>
+        <w:rPr>
+          <w:b w:val="0"/>
+          <w:bCs w:val="0"/>
+        </w:rPr>
+        <w:t>(</w:t>
+      </w:r>
+      <w:proofErr w:type="spellStart"/>
       <w:proofErr w:type="gramEnd"/>
       <w:r>
         <w:rPr>
           <w:b w:val="0"/>
           <w:bCs w:val="0"/>
         </w:rPr>
-        <w:t>sampling_strategy='minority', random_state=0)</w:t>
+        <w:t>sampling_strategy</w:t>
+      </w:r>
+      <w:proofErr w:type="spellEnd"/>
+      <w:r>
+        <w:rPr>
+          <w:b w:val="0"/>
+          <w:bCs w:val="0"/>
+        </w:rPr>
+        <w:t xml:space="preserve">='minority', </w:t>
+      </w:r>
+      <w:proofErr w:type="spellStart"/>
+      <w:r>
+        <w:rPr>
+          <w:b w:val="0"/>
+          <w:bCs w:val="0"/>
+        </w:rPr>
+        <w:t>random_state</w:t>
+      </w:r>
+      <w:proofErr w:type="spellEnd"/>
+      <w:r>
+        <w:rPr>
+          <w:b w:val="0"/>
+          <w:bCs w:val="0"/>
+        </w:rPr>
+        <w:t>=0)</w:t>
       </w:r>
     </w:p>
     <w:p>
@@ -13087,7 +14842,15 @@
           <w:b w:val="0"/>
           <w:bCs w:val="0"/>
         </w:rPr>
-        <w:t>X, Y = ros.fit_</w:t>
+        <w:t xml:space="preserve">X, Y = </w:t>
+      </w:r>
+      <w:proofErr w:type="spellStart"/>
+      <w:r>
+        <w:rPr>
+          <w:b w:val="0"/>
+          <w:bCs w:val="0"/>
+        </w:rPr>
+        <w:t>ros.fit_</w:t>
       </w:r>
       <w:proofErr w:type="gramStart"/>
       <w:r>
@@ -13095,15 +14858,48 @@
           <w:b w:val="0"/>
           <w:bCs w:val="0"/>
         </w:rPr>
-        <w:t>resample(</w:t>
-      </w:r>
+        <w:t>resample</w:t>
+      </w:r>
+      <w:proofErr w:type="spellEnd"/>
+      <w:r>
+        <w:rPr>
+          <w:b w:val="0"/>
+          <w:bCs w:val="0"/>
+        </w:rPr>
+        <w:t>(</w:t>
+      </w:r>
+      <w:proofErr w:type="spellStart"/>
       <w:proofErr w:type="gramEnd"/>
       <w:r>
         <w:rPr>
           <w:b w:val="0"/>
           <w:bCs w:val="0"/>
         </w:rPr>
-        <w:t>X_train, Y_train)</w:t>
+        <w:t>X_train</w:t>
+      </w:r>
+      <w:proofErr w:type="spellEnd"/>
+      <w:r>
+        <w:rPr>
+          <w:b w:val="0"/>
+          <w:bCs w:val="0"/>
+        </w:rPr>
+        <w:t xml:space="preserve">, </w:t>
+      </w:r>
+      <w:proofErr w:type="spellStart"/>
+      <w:r>
+        <w:rPr>
+          <w:b w:val="0"/>
+          <w:bCs w:val="0"/>
+        </w:rPr>
+        <w:t>Y_train</w:t>
+      </w:r>
+      <w:proofErr w:type="spellEnd"/>
+      <w:r>
+        <w:rPr>
+          <w:b w:val="0"/>
+          <w:bCs w:val="0"/>
+        </w:rPr>
+        <w:t>)</w:t>
       </w:r>
     </w:p>
     <w:p>
@@ -13124,13 +14920,38 @@
         </w:rPr>
         <w:t>print(</w:t>
       </w:r>
+      <w:proofErr w:type="spellStart"/>
       <w:proofErr w:type="gramEnd"/>
       <w:r>
         <w:rPr>
           <w:b w:val="0"/>
           <w:bCs w:val="0"/>
         </w:rPr>
-        <w:t>X.shape, Y.shape)</w:t>
+        <w:t>X.shape</w:t>
+      </w:r>
+      <w:proofErr w:type="spellEnd"/>
+      <w:r>
+        <w:rPr>
+          <w:b w:val="0"/>
+          <w:bCs w:val="0"/>
+        </w:rPr>
+        <w:t xml:space="preserve">, </w:t>
+      </w:r>
+      <w:proofErr w:type="spellStart"/>
+      <w:r>
+        <w:rPr>
+          <w:b w:val="0"/>
+          <w:bCs w:val="0"/>
+        </w:rPr>
+        <w:t>Y.shape</w:t>
+      </w:r>
+      <w:proofErr w:type="spellEnd"/>
+      <w:r>
+        <w:rPr>
+          <w:b w:val="0"/>
+          <w:bCs w:val="0"/>
+        </w:rPr>
+        <w:t>)</w:t>
       </w:r>
     </w:p>
     <w:p>
@@ -13154,6 +14975,7 @@
           <w:bCs w:val="0"/>
         </w:rPr>
       </w:pPr>
+      <w:proofErr w:type="spellStart"/>
       <w:proofErr w:type="gramStart"/>
       <w:r>
         <w:rPr>
@@ -13162,13 +14984,30 @@
         </w:rPr>
         <w:t>plt.figure</w:t>
       </w:r>
+      <w:proofErr w:type="spellEnd"/>
       <w:proofErr w:type="gramEnd"/>
       <w:r>
         <w:rPr>
           <w:b w:val="0"/>
           <w:bCs w:val="0"/>
         </w:rPr>
-        <w:t>(figsize=(10, 10))</w:t>
+        <w:t>(</w:t>
+      </w:r>
+      <w:proofErr w:type="spellStart"/>
+      <w:r>
+        <w:rPr>
+          <w:b w:val="0"/>
+          <w:bCs w:val="0"/>
+        </w:rPr>
+        <w:t>figsize</w:t>
+      </w:r>
+      <w:proofErr w:type="spellEnd"/>
+      <w:r>
+        <w:rPr>
+          <w:b w:val="0"/>
+          <w:bCs w:val="0"/>
+        </w:rPr>
+        <w:t>=(10, 10))</w:t>
       </w:r>
     </w:p>
     <w:p>
@@ -13181,6 +15020,7 @@
           <w:bCs w:val="0"/>
         </w:rPr>
       </w:pPr>
+      <w:proofErr w:type="spellStart"/>
       <w:proofErr w:type="gramStart"/>
       <w:r>
         <w:rPr>
@@ -13189,13 +15029,46 @@
         </w:rPr>
         <w:t>sb.heatmap</w:t>
       </w:r>
+      <w:proofErr w:type="spellEnd"/>
       <w:proofErr w:type="gramEnd"/>
       <w:r>
         <w:rPr>
           <w:b w:val="0"/>
           <w:bCs w:val="0"/>
         </w:rPr>
-        <w:t>(df.corr() &gt; 0.8, annot=True, cbar=False)</w:t>
+        <w:t>(</w:t>
+      </w:r>
+      <w:proofErr w:type="spellStart"/>
+      <w:r>
+        <w:rPr>
+          <w:b w:val="0"/>
+          <w:bCs w:val="0"/>
+        </w:rPr>
+        <w:t>df.corr</w:t>
+      </w:r>
+      <w:proofErr w:type="spellEnd"/>
+      <w:r>
+        <w:rPr>
+          <w:b w:val="0"/>
+          <w:bCs w:val="0"/>
+        </w:rPr>
+        <w:t xml:space="preserve">() &gt; 0.8, </w:t>
+      </w:r>
+      <w:proofErr w:type="spellStart"/>
+      <w:r>
+        <w:rPr>
+          <w:b w:val="0"/>
+          <w:bCs w:val="0"/>
+        </w:rPr>
+        <w:t>annot</w:t>
+      </w:r>
+      <w:proofErr w:type="spellEnd"/>
+      <w:r>
+        <w:rPr>
+          <w:b w:val="0"/>
+          <w:bCs w:val="0"/>
+        </w:rPr>
+        <w:t>=True, cbar=False)</w:t>
       </w:r>
     </w:p>
     <w:p>
@@ -13208,6 +15081,7 @@
           <w:bCs w:val="0"/>
         </w:rPr>
       </w:pPr>
+      <w:proofErr w:type="spellStart"/>
       <w:proofErr w:type="gramStart"/>
       <w:r>
         <w:rPr>
@@ -13216,6 +15090,7 @@
         </w:rPr>
         <w:t>plt.show</w:t>
       </w:r>
+      <w:proofErr w:type="spellEnd"/>
       <w:proofErr w:type="gramEnd"/>
       <w:r>
         <w:rPr>
@@ -13253,13 +15128,22 @@
         </w:rPr>
         <w:t xml:space="preserve">scaler = </w:t>
       </w:r>
+      <w:proofErr w:type="spellStart"/>
       <w:proofErr w:type="gramStart"/>
       <w:r>
         <w:rPr>
           <w:b w:val="0"/>
           <w:bCs w:val="0"/>
         </w:rPr>
-        <w:t>StandardScaler(</w:t>
+        <w:t>StandardScaler</w:t>
+      </w:r>
+      <w:proofErr w:type="spellEnd"/>
+      <w:r>
+        <w:rPr>
+          <w:b w:val="0"/>
+          <w:bCs w:val="0"/>
+        </w:rPr>
+        <w:t>(</w:t>
       </w:r>
       <w:proofErr w:type="gramEnd"/>
       <w:r>
@@ -13285,7 +15169,23 @@
           <w:b w:val="0"/>
           <w:bCs w:val="0"/>
         </w:rPr>
-        <w:t>X = scaler.fit_transform(X)</w:t>
+        <w:t xml:space="preserve">X = </w:t>
+      </w:r>
+      <w:proofErr w:type="spellStart"/>
+      <w:r>
+        <w:rPr>
+          <w:b w:val="0"/>
+          <w:bCs w:val="0"/>
+        </w:rPr>
+        <w:t>scaler.fit_transform</w:t>
+      </w:r>
+      <w:proofErr w:type="spellEnd"/>
+      <w:r>
+        <w:rPr>
+          <w:b w:val="0"/>
+          <w:bCs w:val="0"/>
+        </w:rPr>
+        <w:t>(X)</w:t>
       </w:r>
     </w:p>
     <w:p>
@@ -13298,13 +15198,23 @@
           <w:bCs w:val="0"/>
         </w:rPr>
       </w:pPr>
-      <w:r>
-        <w:rPr>
-          <w:b w:val="0"/>
-          <w:bCs w:val="0"/>
-        </w:rPr>
-        <w:t xml:space="preserve">X_val = </w:t>
-      </w:r>
+      <w:proofErr w:type="spellStart"/>
+      <w:r>
+        <w:rPr>
+          <w:b w:val="0"/>
+          <w:bCs w:val="0"/>
+        </w:rPr>
+        <w:t>X_val</w:t>
+      </w:r>
+      <w:proofErr w:type="spellEnd"/>
+      <w:r>
+        <w:rPr>
+          <w:b w:val="0"/>
+          <w:bCs w:val="0"/>
+        </w:rPr>
+        <w:t xml:space="preserve"> = </w:t>
+      </w:r>
+      <w:proofErr w:type="spellStart"/>
       <w:proofErr w:type="gramStart"/>
       <w:r>
         <w:rPr>
@@ -13313,13 +15223,30 @@
         </w:rPr>
         <w:t>scaler.transform</w:t>
       </w:r>
+      <w:proofErr w:type="spellEnd"/>
       <w:proofErr w:type="gramEnd"/>
       <w:r>
         <w:rPr>
           <w:b w:val="0"/>
           <w:bCs w:val="0"/>
         </w:rPr>
-        <w:t>(X_val)</w:t>
+        <w:t>(</w:t>
+      </w:r>
+      <w:proofErr w:type="spellStart"/>
+      <w:r>
+        <w:rPr>
+          <w:b w:val="0"/>
+          <w:bCs w:val="0"/>
+        </w:rPr>
+        <w:t>X_val</w:t>
+      </w:r>
+      <w:proofErr w:type="spellEnd"/>
+      <w:r>
+        <w:rPr>
+          <w:b w:val="0"/>
+          <w:bCs w:val="0"/>
+        </w:rPr>
+        <w:t>)</w:t>
       </w:r>
     </w:p>
     <w:p>
@@ -13350,13 +15277,22 @@
         </w:rPr>
         <w:t>models = [</w:t>
       </w:r>
+      <w:proofErr w:type="spellStart"/>
       <w:proofErr w:type="gramStart"/>
       <w:r>
         <w:rPr>
           <w:b w:val="0"/>
           <w:bCs w:val="0"/>
         </w:rPr>
-        <w:t>LogisticRegression(</w:t>
+        <w:t>LogisticRegression</w:t>
+      </w:r>
+      <w:proofErr w:type="spellEnd"/>
+      <w:r>
+        <w:rPr>
+          <w:b w:val="0"/>
+          <w:bCs w:val="0"/>
+        </w:rPr>
+        <w:t>(</w:t>
       </w:r>
       <w:proofErr w:type="gramEnd"/>
       <w:r>
@@ -13364,7 +15300,39 @@
           <w:b w:val="0"/>
           <w:bCs w:val="0"/>
         </w:rPr>
-        <w:t>), XGBClassifier(), SVC(kernel='rbf')]</w:t>
+        <w:t xml:space="preserve">), </w:t>
+      </w:r>
+      <w:proofErr w:type="spellStart"/>
+      <w:r>
+        <w:rPr>
+          <w:b w:val="0"/>
+          <w:bCs w:val="0"/>
+        </w:rPr>
+        <w:t>XGBClassifier</w:t>
+      </w:r>
+      <w:proofErr w:type="spellEnd"/>
+      <w:r>
+        <w:rPr>
+          <w:b w:val="0"/>
+          <w:bCs w:val="0"/>
+        </w:rPr>
+        <w:t>(), SVC(kernel='</w:t>
+      </w:r>
+      <w:proofErr w:type="spellStart"/>
+      <w:r>
+        <w:rPr>
+          <w:b w:val="0"/>
+          <w:bCs w:val="0"/>
+        </w:rPr>
+        <w:t>rbf</w:t>
+      </w:r>
+      <w:proofErr w:type="spellEnd"/>
+      <w:r>
+        <w:rPr>
+          <w:b w:val="0"/>
+          <w:bCs w:val="0"/>
+        </w:rPr>
+        <w:t>')]</w:t>
       </w:r>
     </w:p>
     <w:p>
@@ -13414,13 +15382,22 @@
         <w:lastRenderedPageBreak/>
         <w:t xml:space="preserve">    </w:t>
       </w:r>
+      <w:proofErr w:type="spellStart"/>
       <w:proofErr w:type="gramStart"/>
       <w:r>
         <w:rPr>
           <w:b w:val="0"/>
           <w:bCs w:val="0"/>
         </w:rPr>
-        <w:t>model.fit(</w:t>
+        <w:t>model.fit</w:t>
+      </w:r>
+      <w:proofErr w:type="spellEnd"/>
+      <w:r>
+        <w:rPr>
+          <w:b w:val="0"/>
+          <w:bCs w:val="0"/>
+        </w:rPr>
+        <w:t>(</w:t>
       </w:r>
       <w:proofErr w:type="gramEnd"/>
       <w:r>
@@ -13496,7 +15473,39 @@
           <w:b w:val="0"/>
           <w:bCs w:val="0"/>
         </w:rPr>
-        <w:t>'Training Accuracy : ', metrics.roc_auc_score(Y, model.predict(X)))</w:t>
+        <w:t xml:space="preserve">'Training Accuracy : ', </w:t>
+      </w:r>
+      <w:proofErr w:type="spellStart"/>
+      <w:r>
+        <w:rPr>
+          <w:b w:val="0"/>
+          <w:bCs w:val="0"/>
+        </w:rPr>
+        <w:t>metrics.roc_auc_score</w:t>
+      </w:r>
+      <w:proofErr w:type="spellEnd"/>
+      <w:r>
+        <w:rPr>
+          <w:b w:val="0"/>
+          <w:bCs w:val="0"/>
+        </w:rPr>
+        <w:t xml:space="preserve">(Y, </w:t>
+      </w:r>
+      <w:proofErr w:type="spellStart"/>
+      <w:r>
+        <w:rPr>
+          <w:b w:val="0"/>
+          <w:bCs w:val="0"/>
+        </w:rPr>
+        <w:t>model.predict</w:t>
+      </w:r>
+      <w:proofErr w:type="spellEnd"/>
+      <w:r>
+        <w:rPr>
+          <w:b w:val="0"/>
+          <w:bCs w:val="0"/>
+        </w:rPr>
+        <w:t>(X)))</w:t>
       </w:r>
     </w:p>
     <w:p>
@@ -13530,7 +15539,71 @@
           <w:b w:val="0"/>
           <w:bCs w:val="0"/>
         </w:rPr>
-        <w:t>'Validation Accuracy : ', metrics.roc_auc_score(Y_val, model.predict(X_val)))</w:t>
+        <w:t xml:space="preserve">'Validation Accuracy : ', </w:t>
+      </w:r>
+      <w:proofErr w:type="spellStart"/>
+      <w:r>
+        <w:rPr>
+          <w:b w:val="0"/>
+          <w:bCs w:val="0"/>
+        </w:rPr>
+        <w:t>metrics.roc_auc_score</w:t>
+      </w:r>
+      <w:proofErr w:type="spellEnd"/>
+      <w:r>
+        <w:rPr>
+          <w:b w:val="0"/>
+          <w:bCs w:val="0"/>
+        </w:rPr>
+        <w:t>(</w:t>
+      </w:r>
+      <w:proofErr w:type="spellStart"/>
+      <w:r>
+        <w:rPr>
+          <w:b w:val="0"/>
+          <w:bCs w:val="0"/>
+        </w:rPr>
+        <w:t>Y_val</w:t>
+      </w:r>
+      <w:proofErr w:type="spellEnd"/>
+      <w:r>
+        <w:rPr>
+          <w:b w:val="0"/>
+          <w:bCs w:val="0"/>
+        </w:rPr>
+        <w:t xml:space="preserve">, </w:t>
+      </w:r>
+      <w:proofErr w:type="spellStart"/>
+      <w:r>
+        <w:rPr>
+          <w:b w:val="0"/>
+          <w:bCs w:val="0"/>
+        </w:rPr>
+        <w:t>model.predict</w:t>
+      </w:r>
+      <w:proofErr w:type="spellEnd"/>
+      <w:r>
+        <w:rPr>
+          <w:b w:val="0"/>
+          <w:bCs w:val="0"/>
+        </w:rPr>
+        <w:t>(</w:t>
+      </w:r>
+      <w:proofErr w:type="spellStart"/>
+      <w:r>
+        <w:rPr>
+          <w:b w:val="0"/>
+          <w:bCs w:val="0"/>
+        </w:rPr>
+        <w:t>X_val</w:t>
+      </w:r>
+      <w:proofErr w:type="spellEnd"/>
+      <w:r>
+        <w:rPr>
+          <w:b w:val="0"/>
+          <w:bCs w:val="0"/>
+        </w:rPr>
+        <w:t>)))</w:t>
       </w:r>
     </w:p>
     <w:p>
@@ -13588,6 +15661,7 @@
           <w:bCs w:val="0"/>
         </w:rPr>
       </w:pPr>
+      <w:proofErr w:type="spellStart"/>
       <w:proofErr w:type="gramStart"/>
       <w:r>
         <w:rPr>
@@ -13602,7 +15676,47 @@
           <w:b w:val="0"/>
           <w:bCs w:val="0"/>
         </w:rPr>
-        <w:t>_confusion_matrix(models[0], X_val, Y_val)</w:t>
+        <w:t>_confusion_matrix</w:t>
+      </w:r>
+      <w:proofErr w:type="spellEnd"/>
+      <w:r>
+        <w:rPr>
+          <w:b w:val="0"/>
+          <w:bCs w:val="0"/>
+        </w:rPr>
+        <w:t xml:space="preserve">(models[0], </w:t>
+      </w:r>
+      <w:proofErr w:type="spellStart"/>
+      <w:r>
+        <w:rPr>
+          <w:b w:val="0"/>
+          <w:bCs w:val="0"/>
+        </w:rPr>
+        <w:t>X_val</w:t>
+      </w:r>
+      <w:proofErr w:type="spellEnd"/>
+      <w:r>
+        <w:rPr>
+          <w:b w:val="0"/>
+          <w:bCs w:val="0"/>
+        </w:rPr>
+        <w:t xml:space="preserve">, </w:t>
+      </w:r>
+      <w:proofErr w:type="spellStart"/>
+      <w:r>
+        <w:rPr>
+          <w:b w:val="0"/>
+          <w:bCs w:val="0"/>
+        </w:rPr>
+        <w:t>Y_val</w:t>
+      </w:r>
+      <w:proofErr w:type="spellEnd"/>
+      <w:r>
+        <w:rPr>
+          <w:b w:val="0"/>
+          <w:bCs w:val="0"/>
+        </w:rPr>
+        <w:t>)</w:t>
       </w:r>
     </w:p>
     <w:p>
@@ -13615,6 +15729,7 @@
           <w:bCs w:val="0"/>
         </w:rPr>
       </w:pPr>
+      <w:proofErr w:type="spellStart"/>
       <w:proofErr w:type="gramStart"/>
       <w:r>
         <w:rPr>
@@ -13623,6 +15738,7 @@
         </w:rPr>
         <w:t>plt.show</w:t>
       </w:r>
+      <w:proofErr w:type="spellEnd"/>
       <w:proofErr w:type="gramEnd"/>
       <w:r>
         <w:rPr>
@@ -14254,12 +16370,21 @@
           <w:szCs w:val="28"/>
         </w:rPr>
       </w:pPr>
+      <w:proofErr w:type="spellStart"/>
       <w:r>
         <w:rPr>
           <w:sz w:val="28"/>
           <w:szCs w:val="28"/>
         </w:rPr>
-        <w:t>Thabtah, F., Peebles, D., Retires, C., &amp; Early, J. (2020). A machine learning autism classification based on behavioral features. Healthcare, 8(1), 15.</w:t>
+        <w:t>Thabtah</w:t>
+      </w:r>
+      <w:proofErr w:type="spellEnd"/>
+      <w:r>
+        <w:rPr>
+          <w:sz w:val="28"/>
+          <w:szCs w:val="28"/>
+        </w:rPr>
+        <w:t>, F., Peebles, D., Retires, C., &amp; Early, J. (2020). A machine learning autism classification based on behavioral features. Healthcare, 8(1), 15.</w:t>
       </w:r>
     </w:p>
     <w:p>
@@ -14296,12 +16421,53 @@
           <w:szCs w:val="28"/>
         </w:rPr>
       </w:pPr>
+      <w:proofErr w:type="spellStart"/>
       <w:r>
         <w:rPr>
           <w:sz w:val="28"/>
           <w:szCs w:val="28"/>
         </w:rPr>
-        <w:t>Heinsfeld, A. S., Franco, A. R., Craddock, R. C., Buchweitz, A., &amp; Meneguzzi, F. (2018). Identification of autism spectrum disorder using deep learning and the ABIDE dataset. NeuroImage: Clinical, 17, 16-23.</w:t>
+        <w:t>Heinsfeld</w:t>
+      </w:r>
+      <w:proofErr w:type="spellEnd"/>
+      <w:r>
+        <w:rPr>
+          <w:sz w:val="28"/>
+          <w:szCs w:val="28"/>
+        </w:rPr>
+        <w:t xml:space="preserve">, A. S., Franco, A. R., Craddock, R. C., Buchweitz, A., &amp; </w:t>
+      </w:r>
+      <w:proofErr w:type="spellStart"/>
+      <w:r>
+        <w:rPr>
+          <w:sz w:val="28"/>
+          <w:szCs w:val="28"/>
+        </w:rPr>
+        <w:t>Meneguzzi</w:t>
+      </w:r>
+      <w:proofErr w:type="spellEnd"/>
+      <w:r>
+        <w:rPr>
+          <w:sz w:val="28"/>
+          <w:szCs w:val="28"/>
+        </w:rPr>
+        <w:t xml:space="preserve">, F. (2018). Identification of autism spectrum disorder using deep learning and the ABIDE dataset. </w:t>
+      </w:r>
+      <w:proofErr w:type="spellStart"/>
+      <w:r>
+        <w:rPr>
+          <w:sz w:val="28"/>
+          <w:szCs w:val="28"/>
+        </w:rPr>
+        <w:t>NeuroImage</w:t>
+      </w:r>
+      <w:proofErr w:type="spellEnd"/>
+      <w:r>
+        <w:rPr>
+          <w:sz w:val="28"/>
+          <w:szCs w:val="28"/>
+        </w:rPr>
+        <w:t>: Clinical, 17, 16-23.</w:t>
       </w:r>
     </w:p>
     <w:p>
@@ -17480,6 +19646,7 @@
   <w:style w:type="character" w:default="1" w:styleId="DefaultParagraphFont">
     <w:name w:val="Default Paragraph Font"/>
     <w:uiPriority w:val="1"/>
+    <w:semiHidden/>
     <w:unhideWhenUsed/>
   </w:style>
   <w:style w:type="table" w:default="1" w:styleId="TableNormal">
